--- a/TVKP/Prakt8/ИКБО_20_21_ТВКСП_СидоровСД_Практическая8.docx
+++ b/TVKP/Prakt8/ИКБО_20_21_ТВКСП_СидоровСД_Практическая8.docx
@@ -41,25 +41,25 @@
                 <w:lang w:eastAsia="en-US"/>
               </w:rPr>
             </w:pPr>
-            <w:bookmarkStart w:id="0" w:name="_Toc167226834"/>
-            <w:bookmarkStart w:id="1" w:name="_Toc167226749"/>
-            <w:bookmarkStart w:id="2" w:name="_Toc167226459"/>
-            <w:bookmarkStart w:id="3" w:name="_Toc167226324"/>
-            <w:bookmarkStart w:id="4" w:name="_Toc167222027"/>
-            <w:bookmarkStart w:id="5" w:name="_Toc153498485"/>
-            <w:bookmarkStart w:id="6" w:name="_Toc153231668"/>
-            <w:bookmarkStart w:id="7" w:name="_Toc153231579"/>
-            <w:bookmarkStart w:id="8" w:name="_Toc152885370"/>
+            <w:bookmarkStart w:id="0" w:name="_Toc119203161"/>
+            <w:bookmarkStart w:id="1" w:name="_Toc119203691"/>
+            <w:bookmarkStart w:id="2" w:name="_Toc119204802"/>
+            <w:bookmarkStart w:id="3" w:name="_Toc119845858"/>
+            <w:bookmarkStart w:id="4" w:name="_Toc119845926"/>
+            <w:bookmarkStart w:id="5" w:name="_Toc120457231"/>
+            <w:bookmarkStart w:id="6" w:name="_Toc120802852"/>
+            <w:bookmarkStart w:id="7" w:name="_Toc133950025"/>
+            <w:bookmarkStart w:id="8" w:name="_Toc152532737"/>
             <w:bookmarkStart w:id="9" w:name="_Toc152885318"/>
-            <w:bookmarkStart w:id="10" w:name="_Toc152532737"/>
-            <w:bookmarkStart w:id="11" w:name="_Toc133950025"/>
-            <w:bookmarkStart w:id="12" w:name="_Toc120802852"/>
-            <w:bookmarkStart w:id="13" w:name="_Toc120457231"/>
-            <w:bookmarkStart w:id="14" w:name="_Toc119845926"/>
-            <w:bookmarkStart w:id="15" w:name="_Toc119845858"/>
-            <w:bookmarkStart w:id="16" w:name="_Toc119204802"/>
-            <w:bookmarkStart w:id="17" w:name="_Toc119203691"/>
-            <w:bookmarkStart w:id="18" w:name="_Toc119203161"/>
+            <w:bookmarkStart w:id="10" w:name="_Toc152885370"/>
+            <w:bookmarkStart w:id="11" w:name="_Toc153231579"/>
+            <w:bookmarkStart w:id="12" w:name="_Toc153231668"/>
+            <w:bookmarkStart w:id="13" w:name="_Toc153498485"/>
+            <w:bookmarkStart w:id="14" w:name="_Toc167222027"/>
+            <w:bookmarkStart w:id="15" w:name="_Toc167226324"/>
+            <w:bookmarkStart w:id="16" w:name="_Toc167226459"/>
+            <w:bookmarkStart w:id="17" w:name="_Toc167226749"/>
+            <w:bookmarkStart w:id="18" w:name="_Toc167226834"/>
             <w:r>
               <w:rPr>
                 <w:rFonts w:ascii="Calibri" w:eastAsia="Calibri" w:hAnsi="Calibri"/>
@@ -414,7 +414,6 @@
         <w:rPr>
           <w:noProof/>
           <w:color w:val="auto"/>
-          <w:sz w:val="28"/>
           <w:szCs w:val="20"/>
         </w:rPr>
       </w:pPr>
@@ -422,7 +421,6 @@
         <w:rPr>
           <w:noProof/>
           <w:color w:val="auto"/>
-          <w:sz w:val="28"/>
           <w:szCs w:val="20"/>
         </w:rPr>
         <w:t>Институт Информационных технологий</w:t>
@@ -438,7 +436,6 @@
         <w:rPr>
           <w:noProof/>
           <w:color w:val="auto"/>
-          <w:sz w:val="28"/>
           <w:szCs w:val="20"/>
         </w:rPr>
       </w:pPr>
@@ -453,7 +450,6 @@
         <w:rPr>
           <w:noProof/>
           <w:color w:val="auto"/>
-          <w:sz w:val="28"/>
           <w:szCs w:val="20"/>
         </w:rPr>
       </w:pPr>
@@ -461,7 +457,6 @@
         <w:rPr>
           <w:noProof/>
           <w:color w:val="auto"/>
-          <w:sz w:val="28"/>
           <w:szCs w:val="20"/>
         </w:rPr>
         <w:t>Кафедра Инструментального и прикладного программного обеспечения</w:t>
@@ -477,7 +472,6 @@
         <w:rPr>
           <w:noProof/>
           <w:color w:val="auto"/>
-          <w:sz w:val="28"/>
           <w:szCs w:val="20"/>
         </w:rPr>
       </w:pPr>
@@ -491,7 +485,6 @@
         <w:rPr>
           <w:noProof/>
           <w:color w:val="auto"/>
-          <w:sz w:val="28"/>
           <w:szCs w:val="20"/>
         </w:rPr>
       </w:pPr>
@@ -504,7 +497,6 @@
         <w:ind w:left="0" w:right="0" w:firstLine="0"/>
         <w:rPr>
           <w:color w:val="auto"/>
-          <w:sz w:val="28"/>
           <w:szCs w:val="20"/>
         </w:rPr>
       </w:pPr>
@@ -517,7 +509,6 @@
         <w:ind w:left="0" w:right="0" w:firstLine="0"/>
         <w:rPr>
           <w:color w:val="auto"/>
-          <w:sz w:val="28"/>
           <w:szCs w:val="20"/>
         </w:rPr>
       </w:pPr>
@@ -534,6 +525,7 @@
           <w:color w:val="auto"/>
           <w:sz w:val="32"/>
           <w:szCs w:val="32"/>
+          <w:lang w:val="en-US"/>
         </w:rPr>
       </w:pPr>
       <w:r>
@@ -551,8 +543,9 @@
           <w:color w:val="auto"/>
           <w:sz w:val="32"/>
           <w:szCs w:val="32"/>
-        </w:rPr>
-        <w:t>7</w:t>
+          <w:lang w:val="en-US"/>
+        </w:rPr>
+        <w:t>8</w:t>
       </w:r>
     </w:p>
     <w:p>
@@ -563,7 +556,6 @@
         <w:ind w:left="0" w:right="0" w:firstLine="0"/>
         <w:rPr>
           <w:color w:val="auto"/>
-          <w:sz w:val="28"/>
           <w:szCs w:val="20"/>
         </w:rPr>
       </w:pPr>
@@ -577,14 +569,12 @@
         <w:jc w:val="center"/>
         <w:rPr>
           <w:color w:val="auto"/>
-          <w:sz w:val="28"/>
           <w:szCs w:val="20"/>
         </w:rPr>
       </w:pPr>
       <w:r>
         <w:rPr>
           <w:color w:val="auto"/>
-          <w:sz w:val="28"/>
           <w:szCs w:val="20"/>
         </w:rPr>
         <w:t>по дисциплине «</w:t>
@@ -592,7 +582,6 @@
       <w:r>
         <w:rPr>
           <w:color w:val="auto"/>
-          <w:sz w:val="28"/>
           <w:szCs w:val="28"/>
         </w:rPr>
         <w:t>Технологии виртуализации клиент-серверных приложений</w:t>
@@ -600,7 +589,6 @@
       <w:r>
         <w:rPr>
           <w:color w:val="auto"/>
-          <w:sz w:val="28"/>
           <w:szCs w:val="20"/>
         </w:rPr>
         <w:t>»</w:t>
@@ -614,7 +602,6 @@
         <w:ind w:left="0" w:right="0" w:firstLine="0"/>
         <w:rPr>
           <w:color w:val="auto"/>
-          <w:sz w:val="28"/>
           <w:szCs w:val="20"/>
         </w:rPr>
       </w:pPr>
@@ -627,7 +614,6 @@
         <w:ind w:left="0" w:right="0" w:firstLine="0"/>
         <w:rPr>
           <w:color w:val="auto"/>
-          <w:sz w:val="28"/>
           <w:szCs w:val="20"/>
         </w:rPr>
       </w:pPr>
@@ -642,7 +628,6 @@
         <w:rPr>
           <w:b/>
           <w:color w:val="auto"/>
-          <w:sz w:val="28"/>
           <w:szCs w:val="20"/>
         </w:rPr>
       </w:pPr>
@@ -650,7 +635,6 @@
         <w:rPr>
           <w:b/>
           <w:color w:val="auto"/>
-          <w:sz w:val="28"/>
           <w:szCs w:val="20"/>
         </w:rPr>
         <w:t xml:space="preserve">Тема практической работы: </w:t>
@@ -659,7 +643,6 @@
         <w:rPr>
           <w:b/>
           <w:color w:val="auto"/>
-          <w:sz w:val="28"/>
           <w:szCs w:val="20"/>
         </w:rPr>
         <w:t>«</w:t>
@@ -668,26 +651,25 @@
         <w:rPr>
           <w:b/>
           <w:color w:val="auto"/>
-          <w:sz w:val="28"/>
           <w:szCs w:val="20"/>
         </w:rPr>
         <w:t xml:space="preserve">Взаимодействие с </w:t>
       </w:r>
+      <w:proofErr w:type="spellStart"/>
       <w:r>
         <w:rPr>
           <w:b/>
           <w:color w:val="auto"/>
-          <w:sz w:val="28"/>
           <w:szCs w:val="20"/>
           <w:lang w:val="en-US"/>
         </w:rPr>
         <w:t>minikube</w:t>
       </w:r>
+      <w:proofErr w:type="spellEnd"/>
       <w:r>
         <w:rPr>
           <w:b/>
           <w:color w:val="auto"/>
-          <w:sz w:val="28"/>
           <w:szCs w:val="20"/>
         </w:rPr>
         <w:t>»</w:t>
@@ -703,7 +685,6 @@
         <w:rPr>
           <w:b/>
           <w:color w:val="auto"/>
-          <w:sz w:val="28"/>
           <w:szCs w:val="20"/>
         </w:rPr>
       </w:pPr>
@@ -716,7 +697,6 @@
         <w:ind w:left="0" w:right="0" w:firstLine="0"/>
         <w:rPr>
           <w:color w:val="auto"/>
-          <w:sz w:val="28"/>
           <w:szCs w:val="20"/>
         </w:rPr>
       </w:pPr>
@@ -729,7 +709,6 @@
         <w:ind w:left="3540" w:right="0" w:hanging="3540"/>
         <w:rPr>
           <w:color w:val="auto"/>
-          <w:sz w:val="28"/>
           <w:szCs w:val="20"/>
         </w:rPr>
       </w:pPr>
@@ -737,7 +716,6 @@
         <w:rPr>
           <w:b/>
           <w:color w:val="auto"/>
-          <w:sz w:val="28"/>
           <w:szCs w:val="20"/>
         </w:rPr>
         <w:t xml:space="preserve">Студент группы </w:t>
@@ -745,7 +723,6 @@
       <w:r>
         <w:rPr>
           <w:color w:val="auto"/>
-          <w:sz w:val="28"/>
           <w:szCs w:val="20"/>
         </w:rPr>
         <w:t>ИКБО-</w:t>
@@ -753,7 +730,6 @@
       <w:r>
         <w:rPr>
           <w:color w:val="auto"/>
-          <w:sz w:val="28"/>
           <w:szCs w:val="20"/>
         </w:rPr>
         <w:t>20</w:t>
@@ -761,7 +737,6 @@
       <w:r>
         <w:rPr>
           <w:color w:val="auto"/>
-          <w:sz w:val="28"/>
           <w:szCs w:val="20"/>
         </w:rPr>
         <w:t>-</w:t>
@@ -769,7 +744,6 @@
       <w:r>
         <w:rPr>
           <w:color w:val="auto"/>
-          <w:sz w:val="28"/>
           <w:szCs w:val="20"/>
         </w:rPr>
         <w:t>21</w:t>
@@ -777,7 +751,6 @@
       <w:r>
         <w:rPr>
           <w:color w:val="auto"/>
-          <w:sz w:val="28"/>
           <w:szCs w:val="20"/>
         </w:rPr>
         <w:t xml:space="preserve"> </w:t>
@@ -785,7 +758,6 @@
       <w:r>
         <w:rPr>
           <w:color w:val="auto"/>
-          <w:sz w:val="28"/>
           <w:szCs w:val="20"/>
         </w:rPr>
         <w:tab/>
@@ -793,7 +765,6 @@
       <w:r>
         <w:rPr>
           <w:color w:val="auto"/>
-          <w:sz w:val="28"/>
           <w:szCs w:val="20"/>
         </w:rPr>
         <w:tab/>
@@ -801,7 +772,6 @@
       <w:r>
         <w:rPr>
           <w:color w:val="auto"/>
-          <w:sz w:val="28"/>
           <w:szCs w:val="20"/>
         </w:rPr>
         <w:tab/>
@@ -810,7 +780,6 @@
       <w:r>
         <w:rPr>
           <w:color w:val="auto"/>
-          <w:sz w:val="28"/>
           <w:szCs w:val="20"/>
         </w:rPr>
         <w:tab/>
@@ -819,7 +788,6 @@
       <w:r>
         <w:rPr>
           <w:color w:val="auto"/>
-          <w:sz w:val="28"/>
           <w:szCs w:val="20"/>
         </w:rPr>
         <w:tab/>
@@ -828,7 +796,6 @@
       <w:r>
         <w:rPr>
           <w:color w:val="auto"/>
-          <w:sz w:val="28"/>
           <w:szCs w:val="20"/>
         </w:rPr>
         <w:t>Сидоров С.Д.</w:t>
@@ -843,14 +810,12 @@
         <w:jc w:val="right"/>
         <w:rPr>
           <w:color w:val="auto"/>
-          <w:sz w:val="28"/>
           <w:szCs w:val="20"/>
         </w:rPr>
       </w:pPr>
       <w:r>
         <w:rPr>
           <w:color w:val="auto"/>
-          <w:sz w:val="28"/>
           <w:szCs w:val="20"/>
         </w:rPr>
         <w:t>_______________</w:t>
@@ -886,7 +851,6 @@
         <w:ind w:left="0" w:right="0" w:firstLine="0"/>
         <w:rPr>
           <w:color w:val="auto"/>
-          <w:sz w:val="28"/>
           <w:szCs w:val="20"/>
         </w:rPr>
       </w:pPr>
@@ -900,7 +864,6 @@
         <w:rPr>
           <w:b/>
           <w:color w:val="auto"/>
-          <w:sz w:val="28"/>
           <w:szCs w:val="20"/>
         </w:rPr>
       </w:pPr>
@@ -913,7 +876,6 @@
         <w:ind w:left="0" w:right="0" w:firstLine="0"/>
         <w:rPr>
           <w:color w:val="auto"/>
-          <w:sz w:val="28"/>
           <w:szCs w:val="20"/>
         </w:rPr>
       </w:pPr>
@@ -921,7 +883,6 @@
         <w:rPr>
           <w:b/>
           <w:color w:val="auto"/>
-          <w:sz w:val="28"/>
           <w:szCs w:val="20"/>
         </w:rPr>
         <w:t xml:space="preserve">Руководитель практической работы </w:t>
@@ -930,7 +891,6 @@
         <w:rPr>
           <w:bCs/>
           <w:color w:val="auto"/>
-          <w:sz w:val="28"/>
           <w:szCs w:val="20"/>
         </w:rPr>
         <w:t>старший преподаватель</w:t>
@@ -938,7 +898,6 @@
       <w:r>
         <w:rPr>
           <w:color w:val="auto"/>
-          <w:sz w:val="28"/>
           <w:szCs w:val="20"/>
         </w:rPr>
         <w:t xml:space="preserve"> Волков М.Ю.</w:t>
@@ -952,7 +911,6 @@
         <w:ind w:left="0" w:right="0" w:firstLine="0"/>
         <w:rPr>
           <w:color w:val="auto"/>
-          <w:sz w:val="28"/>
           <w:szCs w:val="20"/>
         </w:rPr>
       </w:pPr>
@@ -966,14 +924,12 @@
         <w:jc w:val="right"/>
         <w:rPr>
           <w:color w:val="auto"/>
-          <w:sz w:val="28"/>
           <w:szCs w:val="20"/>
         </w:rPr>
       </w:pPr>
       <w:r>
         <w:rPr>
           <w:color w:val="auto"/>
-          <w:sz w:val="28"/>
           <w:szCs w:val="20"/>
         </w:rPr>
         <w:t>_______________</w:t>
@@ -1009,7 +965,6 @@
         <w:ind w:left="0" w:right="0" w:firstLine="0"/>
         <w:rPr>
           <w:color w:val="auto"/>
-          <w:sz w:val="28"/>
           <w:szCs w:val="20"/>
         </w:rPr>
       </w:pPr>
@@ -1022,14 +977,12 @@
         <w:ind w:left="0" w:right="0" w:firstLine="0"/>
         <w:rPr>
           <w:color w:val="auto"/>
-          <w:sz w:val="28"/>
           <w:szCs w:val="20"/>
         </w:rPr>
       </w:pPr>
       <w:r>
         <w:rPr>
           <w:color w:val="auto"/>
-          <w:sz w:val="28"/>
           <w:szCs w:val="20"/>
         </w:rPr>
         <w:t>Работа представлена</w:t>
@@ -1037,7 +990,6 @@
       <w:r>
         <w:rPr>
           <w:color w:val="auto"/>
-          <w:sz w:val="28"/>
           <w:szCs w:val="20"/>
         </w:rPr>
         <w:tab/>
@@ -1045,7 +997,6 @@
       <w:r>
         <w:rPr>
           <w:color w:val="auto"/>
-          <w:sz w:val="28"/>
           <w:szCs w:val="20"/>
         </w:rPr>
         <w:tab/>
@@ -1053,24 +1004,37 @@
       <w:r>
         <w:rPr>
           <w:color w:val="auto"/>
-          <w:sz w:val="28"/>
           <w:szCs w:val="20"/>
         </w:rPr>
         <w:tab/>
-        <w:t>«____»____________ 202</w:t>
-      </w:r>
-      <w:r>
-        <w:rPr>
-          <w:color w:val="auto"/>
-          <w:sz w:val="28"/>
+        <w:t>«___</w:t>
+      </w:r>
+      <w:proofErr w:type="gramStart"/>
+      <w:r>
+        <w:rPr>
+          <w:color w:val="auto"/>
           <w:szCs w:val="20"/>
         </w:rPr>
+        <w:t>_»_</w:t>
+      </w:r>
+      <w:proofErr w:type="gramEnd"/>
+      <w:r>
+        <w:rPr>
+          <w:color w:val="auto"/>
+          <w:szCs w:val="20"/>
+        </w:rPr>
+        <w:t>___________ 202</w:t>
+      </w:r>
+      <w:r>
+        <w:rPr>
+          <w:color w:val="auto"/>
+          <w:szCs w:val="20"/>
+        </w:rPr>
         <w:t>4</w:t>
       </w:r>
       <w:r>
         <w:rPr>
           <w:color w:val="auto"/>
-          <w:sz w:val="28"/>
           <w:szCs w:val="20"/>
         </w:rPr>
         <w:t xml:space="preserve"> г.</w:t>
@@ -1084,7 +1048,6 @@
         <w:ind w:left="0" w:right="0" w:firstLine="0"/>
         <w:rPr>
           <w:color w:val="auto"/>
-          <w:sz w:val="28"/>
           <w:szCs w:val="20"/>
         </w:rPr>
       </w:pPr>
@@ -1097,7 +1060,6 @@
         <w:ind w:left="0" w:right="0" w:firstLine="0"/>
         <w:rPr>
           <w:color w:val="auto"/>
-          <w:sz w:val="28"/>
           <w:szCs w:val="20"/>
         </w:rPr>
       </w:pPr>
@@ -1110,14 +1072,12 @@
         <w:ind w:left="0" w:right="0" w:firstLine="0"/>
         <w:rPr>
           <w:color w:val="auto"/>
-          <w:sz w:val="28"/>
           <w:szCs w:val="20"/>
         </w:rPr>
       </w:pPr>
       <w:r>
         <w:rPr>
           <w:color w:val="auto"/>
-          <w:sz w:val="28"/>
           <w:szCs w:val="20"/>
         </w:rPr>
         <w:t>Допущен к работе</w:t>
@@ -1125,7 +1085,6 @@
       <w:r>
         <w:rPr>
           <w:color w:val="auto"/>
-          <w:sz w:val="28"/>
           <w:szCs w:val="20"/>
         </w:rPr>
         <w:tab/>
@@ -1133,7 +1092,6 @@
       <w:r>
         <w:rPr>
           <w:color w:val="auto"/>
-          <w:sz w:val="28"/>
           <w:szCs w:val="20"/>
         </w:rPr>
         <w:tab/>
@@ -1141,7 +1099,6 @@
       <w:r>
         <w:rPr>
           <w:color w:val="auto"/>
-          <w:sz w:val="28"/>
           <w:szCs w:val="20"/>
         </w:rPr>
         <w:tab/>
@@ -1150,7 +1107,6 @@
       <w:r>
         <w:rPr>
           <w:color w:val="auto"/>
-          <w:sz w:val="28"/>
           <w:szCs w:val="20"/>
         </w:rPr>
         <w:t xml:space="preserve">4 </w:t>
@@ -1158,7 +1114,6 @@
       <w:r>
         <w:rPr>
           <w:color w:val="auto"/>
-          <w:sz w:val="28"/>
           <w:szCs w:val="20"/>
         </w:rPr>
         <w:t>г.</w:t>
@@ -1172,7 +1127,6 @@
         <w:ind w:left="0" w:right="0" w:firstLine="0"/>
         <w:rPr>
           <w:color w:val="auto"/>
-          <w:sz w:val="28"/>
           <w:szCs w:val="20"/>
         </w:rPr>
       </w:pPr>
@@ -1185,7 +1139,6 @@
         <w:ind w:left="0" w:right="0" w:firstLine="0"/>
         <w:rPr>
           <w:color w:val="auto"/>
-          <w:sz w:val="28"/>
           <w:szCs w:val="20"/>
         </w:rPr>
       </w:pPr>
@@ -1198,7 +1151,6 @@
         <w:ind w:left="0" w:right="0" w:firstLine="0"/>
         <w:rPr>
           <w:color w:val="auto"/>
-          <w:sz w:val="28"/>
           <w:szCs w:val="20"/>
         </w:rPr>
       </w:pPr>
@@ -1211,7 +1163,6 @@
         <w:ind w:left="0" w:right="0" w:firstLine="0"/>
         <w:rPr>
           <w:color w:val="auto"/>
-          <w:sz w:val="28"/>
           <w:szCs w:val="20"/>
         </w:rPr>
       </w:pPr>
@@ -1225,14 +1176,12 @@
         <w:jc w:val="center"/>
         <w:rPr>
           <w:color w:val="auto"/>
-          <w:sz w:val="28"/>
           <w:szCs w:val="20"/>
         </w:rPr>
       </w:pPr>
       <w:r>
         <w:rPr>
           <w:color w:val="auto"/>
-          <w:sz w:val="28"/>
           <w:szCs w:val="20"/>
         </w:rPr>
         <w:t>Москва 202</w:t>
@@ -1240,7 +1189,6 @@
       <w:r>
         <w:rPr>
           <w:color w:val="auto"/>
-          <w:sz w:val="28"/>
           <w:szCs w:val="20"/>
         </w:rPr>
         <w:t>4</w:t>
@@ -1254,7 +1202,6 @@
         <w:ind w:left="0" w:right="0" w:firstLine="0"/>
         <w:rPr>
           <w:color w:val="auto"/>
-          <w:sz w:val="28"/>
           <w:szCs w:val="20"/>
         </w:rPr>
       </w:pPr>
@@ -1278,14 +1225,14 @@
     <w:bookmarkEnd w:id="2" w:displacedByCustomXml="next"/>
     <w:bookmarkEnd w:id="1" w:displacedByCustomXml="next"/>
     <w:bookmarkEnd w:id="0" w:displacedByCustomXml="next"/>
-    <w:bookmarkStart w:id="20" w:name="_Toc119204803" w:displacedByCustomXml="next"/>
-    <w:bookmarkStart w:id="21" w:name="_Toc119845859" w:displacedByCustomXml="next"/>
-    <w:bookmarkStart w:id="22" w:name="_Toc119845927" w:displacedByCustomXml="next"/>
-    <w:bookmarkStart w:id="23" w:name="_Toc120457232" w:displacedByCustomXml="next"/>
-    <w:bookmarkStart w:id="24" w:name="_Toc152885319" w:displacedByCustomXml="next"/>
-    <w:bookmarkStart w:id="25" w:name="_Toc152885371" w:displacedByCustomXml="next"/>
-    <w:bookmarkStart w:id="26" w:name="_Toc153231580" w:displacedByCustomXml="next"/>
-    <w:bookmarkStart w:id="27" w:name="_Toc153231669" w:displacedByCustomXml="next"/>
+    <w:bookmarkStart w:id="20" w:name="_Toc153231669" w:displacedByCustomXml="next"/>
+    <w:bookmarkStart w:id="21" w:name="_Toc153231580" w:displacedByCustomXml="next"/>
+    <w:bookmarkStart w:id="22" w:name="_Toc152885371" w:displacedByCustomXml="next"/>
+    <w:bookmarkStart w:id="23" w:name="_Toc152885319" w:displacedByCustomXml="next"/>
+    <w:bookmarkStart w:id="24" w:name="_Toc120457232" w:displacedByCustomXml="next"/>
+    <w:bookmarkStart w:id="25" w:name="_Toc119845927" w:displacedByCustomXml="next"/>
+    <w:bookmarkStart w:id="26" w:name="_Toc119845859" w:displacedByCustomXml="next"/>
+    <w:bookmarkStart w:id="27" w:name="_Toc119204803" w:displacedByCustomXml="next"/>
     <w:sdt>
       <w:sdtPr>
         <w:rPr>
@@ -1304,6 +1251,7 @@
         <w:rPr>
           <w:b/>
           <w:bCs/>
+          <w:sz w:val="28"/>
         </w:rPr>
       </w:sdtEndPr>
       <w:sdtContent>
@@ -1340,27 +1288,23 @@
               <w:rFonts w:asciiTheme="minorHAnsi" w:eastAsiaTheme="minorEastAsia" w:hAnsiTheme="minorHAnsi" w:cstheme="minorBidi"/>
               <w:noProof/>
               <w:color w:val="auto"/>
-              <w:sz w:val="28"/>
               <w:szCs w:val="28"/>
             </w:rPr>
           </w:pPr>
           <w:r>
             <w:rPr>
-              <w:sz w:val="28"/>
               <w:szCs w:val="28"/>
             </w:rPr>
             <w:fldChar w:fldCharType="begin"/>
           </w:r>
           <w:r>
             <w:rPr>
-              <w:sz w:val="28"/>
               <w:szCs w:val="28"/>
             </w:rPr>
             <w:instrText xml:space="preserve"> TOC \o "1-3" \h \z \u </w:instrText>
           </w:r>
           <w:r>
             <w:rPr>
-              <w:sz w:val="28"/>
               <w:szCs w:val="28"/>
             </w:rPr>
             <w:fldChar w:fldCharType="separate"/>
@@ -1370,7 +1314,6 @@
               <w:rPr>
                 <w:rStyle w:val="aa"/>
                 <w:noProof/>
-                <w:sz w:val="28"/>
                 <w:szCs w:val="28"/>
               </w:rPr>
               <w:t>ЦЕЛЬ РАБОТЫ</w:t>
@@ -1379,7 +1322,6 @@
               <w:rPr>
                 <w:noProof/>
                 <w:webHidden/>
-                <w:sz w:val="28"/>
                 <w:szCs w:val="28"/>
               </w:rPr>
               <w:tab/>
@@ -1388,7 +1330,6 @@
               <w:rPr>
                 <w:noProof/>
                 <w:webHidden/>
-                <w:sz w:val="28"/>
                 <w:szCs w:val="28"/>
               </w:rPr>
               <w:fldChar w:fldCharType="begin"/>
@@ -1397,7 +1338,6 @@
               <w:rPr>
                 <w:noProof/>
                 <w:webHidden/>
-                <w:sz w:val="28"/>
                 <w:szCs w:val="28"/>
               </w:rPr>
               <w:instrText xml:space="preserve"> PAGEREF _Toc181980139 \h </w:instrText>
@@ -1406,7 +1346,6 @@
               <w:rPr>
                 <w:noProof/>
                 <w:webHidden/>
-                <w:sz w:val="28"/>
                 <w:szCs w:val="28"/>
               </w:rPr>
             </w:r>
@@ -1414,7 +1353,6 @@
               <w:rPr>
                 <w:noProof/>
                 <w:webHidden/>
-                <w:sz w:val="28"/>
                 <w:szCs w:val="28"/>
               </w:rPr>
               <w:fldChar w:fldCharType="separate"/>
@@ -1423,7 +1361,6 @@
               <w:rPr>
                 <w:noProof/>
                 <w:webHidden/>
-                <w:sz w:val="28"/>
                 <w:szCs w:val="28"/>
               </w:rPr>
               <w:t>3</w:t>
@@ -1432,7 +1369,6 @@
               <w:rPr>
                 <w:noProof/>
                 <w:webHidden/>
-                <w:sz w:val="28"/>
                 <w:szCs w:val="28"/>
               </w:rPr>
               <w:fldChar w:fldCharType="end"/>
@@ -1446,7 +1382,6 @@
               <w:rFonts w:asciiTheme="minorHAnsi" w:eastAsiaTheme="minorEastAsia" w:hAnsiTheme="minorHAnsi" w:cstheme="minorBidi"/>
               <w:noProof/>
               <w:color w:val="auto"/>
-              <w:sz w:val="28"/>
               <w:szCs w:val="28"/>
             </w:rPr>
           </w:pPr>
@@ -1455,7 +1390,6 @@
               <w:rPr>
                 <w:rStyle w:val="aa"/>
                 <w:noProof/>
-                <w:sz w:val="28"/>
                 <w:szCs w:val="28"/>
               </w:rPr>
               <w:t>ВОПРОСЫ</w:t>
@@ -1464,7 +1398,6 @@
               <w:rPr>
                 <w:noProof/>
                 <w:webHidden/>
-                <w:sz w:val="28"/>
                 <w:szCs w:val="28"/>
               </w:rPr>
               <w:tab/>
@@ -1473,7 +1406,6 @@
               <w:rPr>
                 <w:noProof/>
                 <w:webHidden/>
-                <w:sz w:val="28"/>
                 <w:szCs w:val="28"/>
               </w:rPr>
               <w:fldChar w:fldCharType="begin"/>
@@ -1482,7 +1414,6 @@
               <w:rPr>
                 <w:noProof/>
                 <w:webHidden/>
-                <w:sz w:val="28"/>
                 <w:szCs w:val="28"/>
               </w:rPr>
               <w:instrText xml:space="preserve"> PAGEREF _Toc181980140 \h </w:instrText>
@@ -1491,7 +1422,6 @@
               <w:rPr>
                 <w:noProof/>
                 <w:webHidden/>
-                <w:sz w:val="28"/>
                 <w:szCs w:val="28"/>
               </w:rPr>
             </w:r>
@@ -1499,7 +1429,6 @@
               <w:rPr>
                 <w:noProof/>
                 <w:webHidden/>
-                <w:sz w:val="28"/>
                 <w:szCs w:val="28"/>
               </w:rPr>
               <w:fldChar w:fldCharType="separate"/>
@@ -1508,7 +1437,6 @@
               <w:rPr>
                 <w:noProof/>
                 <w:webHidden/>
-                <w:sz w:val="28"/>
                 <w:szCs w:val="28"/>
               </w:rPr>
               <w:t>16</w:t>
@@ -1517,7 +1445,6 @@
               <w:rPr>
                 <w:noProof/>
                 <w:webHidden/>
-                <w:sz w:val="28"/>
                 <w:szCs w:val="28"/>
               </w:rPr>
               <w:fldChar w:fldCharType="end"/>
@@ -1531,7 +1458,6 @@
               <w:rFonts w:asciiTheme="minorHAnsi" w:eastAsiaTheme="minorEastAsia" w:hAnsiTheme="minorHAnsi" w:cstheme="minorBidi"/>
               <w:noProof/>
               <w:color w:val="auto"/>
-              <w:sz w:val="28"/>
               <w:szCs w:val="28"/>
             </w:rPr>
           </w:pPr>
@@ -1540,7 +1466,6 @@
               <w:rPr>
                 <w:rStyle w:val="aa"/>
                 <w:noProof/>
-                <w:sz w:val="28"/>
                 <w:szCs w:val="28"/>
               </w:rPr>
               <w:t>ВЫВОД</w:t>
@@ -1549,7 +1474,6 @@
               <w:rPr>
                 <w:noProof/>
                 <w:webHidden/>
-                <w:sz w:val="28"/>
                 <w:szCs w:val="28"/>
               </w:rPr>
               <w:tab/>
@@ -1558,7 +1482,6 @@
               <w:rPr>
                 <w:noProof/>
                 <w:webHidden/>
-                <w:sz w:val="28"/>
                 <w:szCs w:val="28"/>
               </w:rPr>
               <w:fldChar w:fldCharType="begin"/>
@@ -1567,7 +1490,6 @@
               <w:rPr>
                 <w:noProof/>
                 <w:webHidden/>
-                <w:sz w:val="28"/>
                 <w:szCs w:val="28"/>
               </w:rPr>
               <w:instrText xml:space="preserve"> PAGEREF _Toc181980141 \h </w:instrText>
@@ -1576,7 +1498,6 @@
               <w:rPr>
                 <w:noProof/>
                 <w:webHidden/>
-                <w:sz w:val="28"/>
                 <w:szCs w:val="28"/>
               </w:rPr>
             </w:r>
@@ -1584,7 +1505,6 @@
               <w:rPr>
                 <w:noProof/>
                 <w:webHidden/>
-                <w:sz w:val="28"/>
                 <w:szCs w:val="28"/>
               </w:rPr>
               <w:fldChar w:fldCharType="separate"/>
@@ -1593,7 +1513,6 @@
               <w:rPr>
                 <w:noProof/>
                 <w:webHidden/>
-                <w:sz w:val="28"/>
                 <w:szCs w:val="28"/>
               </w:rPr>
               <w:t>18</w:t>
@@ -1602,7 +1521,6 @@
               <w:rPr>
                 <w:noProof/>
                 <w:webHidden/>
-                <w:sz w:val="28"/>
                 <w:szCs w:val="28"/>
               </w:rPr>
               <w:fldChar w:fldCharType="end"/>
@@ -1616,7 +1534,6 @@
               <w:rFonts w:asciiTheme="minorHAnsi" w:eastAsiaTheme="minorEastAsia" w:hAnsiTheme="minorHAnsi" w:cstheme="minorBidi"/>
               <w:noProof/>
               <w:color w:val="auto"/>
-              <w:sz w:val="28"/>
               <w:szCs w:val="28"/>
             </w:rPr>
           </w:pPr>
@@ -1625,7 +1542,6 @@
               <w:rPr>
                 <w:rStyle w:val="aa"/>
                 <w:noProof/>
-                <w:sz w:val="28"/>
                 <w:szCs w:val="28"/>
               </w:rPr>
               <w:t>СПИСОК ИСПОЛЬЗОВАННЫХ ИСТОЧНИКОВ</w:t>
@@ -1634,7 +1550,6 @@
               <w:rPr>
                 <w:noProof/>
                 <w:webHidden/>
-                <w:sz w:val="28"/>
                 <w:szCs w:val="28"/>
               </w:rPr>
               <w:tab/>
@@ -1643,7 +1558,6 @@
               <w:rPr>
                 <w:noProof/>
                 <w:webHidden/>
-                <w:sz w:val="28"/>
                 <w:szCs w:val="28"/>
               </w:rPr>
               <w:fldChar w:fldCharType="begin"/>
@@ -1652,7 +1566,6 @@
               <w:rPr>
                 <w:noProof/>
                 <w:webHidden/>
-                <w:sz w:val="28"/>
                 <w:szCs w:val="28"/>
               </w:rPr>
               <w:instrText xml:space="preserve"> PAGEREF _Toc181980142 \h </w:instrText>
@@ -1661,7 +1574,6 @@
               <w:rPr>
                 <w:noProof/>
                 <w:webHidden/>
-                <w:sz w:val="28"/>
                 <w:szCs w:val="28"/>
               </w:rPr>
             </w:r>
@@ -1669,7 +1581,6 @@
               <w:rPr>
                 <w:noProof/>
                 <w:webHidden/>
-                <w:sz w:val="28"/>
                 <w:szCs w:val="28"/>
               </w:rPr>
               <w:fldChar w:fldCharType="separate"/>
@@ -1678,7 +1589,6 @@
               <w:rPr>
                 <w:noProof/>
                 <w:webHidden/>
-                <w:sz w:val="28"/>
                 <w:szCs w:val="28"/>
               </w:rPr>
               <w:t>19</w:t>
@@ -1687,7 +1597,6 @@
               <w:rPr>
                 <w:noProof/>
                 <w:webHidden/>
-                <w:sz w:val="28"/>
                 <w:szCs w:val="28"/>
               </w:rPr>
               <w:fldChar w:fldCharType="end"/>
@@ -1700,7 +1609,6 @@
           </w:pPr>
           <w:r>
             <w:rPr>
-              <w:sz w:val="28"/>
               <w:szCs w:val="28"/>
             </w:rPr>
             <w:fldChar w:fldCharType="end"/>
@@ -1732,7 +1640,6 @@
           <w:b/>
           <w:caps/>
           <w:color w:val="auto"/>
-          <w:sz w:val="28"/>
           <w:lang w:eastAsia="en-US"/>
         </w:rPr>
       </w:pPr>
@@ -1758,55 +1665,218 @@
     </w:p>
     <w:p>
       <w:pPr>
-        <w:pStyle w:val="a3"/>
-      </w:pPr>
-      <w:r>
-        <w:t xml:space="preserve">С помощью </w:t>
-      </w:r>
-      <w:r>
-        <w:rPr>
-          <w:lang w:val="en-US"/>
+        <w:spacing w:after="0" w:line="360" w:lineRule="auto"/>
+        <w:ind w:left="0" w:right="0" w:firstLine="851"/>
+        <w:rPr>
+          <w:rFonts w:eastAsiaTheme="minorEastAsia" w:cstheme="minorBidi"/>
+          <w:color w:val="auto"/>
+        </w:rPr>
+      </w:pPr>
+      <w:r>
+        <w:rPr>
+          <w:rFonts w:eastAsiaTheme="minorHAnsi" w:cstheme="minorBidi"/>
+          <w:color w:val="auto"/>
+          <w:lang w:eastAsia="en-US"/>
+        </w:rPr>
+        <w:tab/>
+        <w:t xml:space="preserve">Развернуть в кластере </w:t>
+      </w:r>
+      <w:r>
+        <w:rPr>
+          <w:rFonts w:eastAsiaTheme="minorHAnsi" w:cstheme="minorBidi"/>
+          <w:color w:val="auto"/>
+          <w:lang w:val="en-US" w:eastAsia="en-US"/>
+        </w:rPr>
+        <w:t>Kubernetes</w:t>
+      </w:r>
+      <w:r>
+        <w:rPr>
+          <w:rFonts w:eastAsiaTheme="minorHAnsi" w:cstheme="minorBidi"/>
+          <w:color w:val="auto"/>
+          <w:lang w:eastAsia="en-US"/>
+        </w:rPr>
+        <w:t xml:space="preserve"> </w:t>
+      </w:r>
+      <w:r>
+        <w:rPr>
+          <w:rFonts w:eastAsiaTheme="minorHAnsi" w:cstheme="minorBidi"/>
+          <w:color w:val="auto"/>
+          <w:lang w:eastAsia="en-US"/>
+        </w:rPr>
+        <w:t xml:space="preserve">с помощью </w:t>
+      </w:r>
+      <w:proofErr w:type="spellStart"/>
+      <w:r>
+        <w:rPr>
+          <w:rFonts w:eastAsiaTheme="minorHAnsi" w:cstheme="minorBidi"/>
+          <w:color w:val="auto"/>
+          <w:lang w:val="en-US" w:eastAsia="en-US"/>
         </w:rPr>
         <w:t>minikube</w:t>
       </w:r>
-      <w:r>
-        <w:t xml:space="preserve"> изучить возможность установки лимитов для различных подов как по</w:t>
-      </w:r>
-      <w:r>
-        <w:t xml:space="preserve"> </w:t>
-      </w:r>
-      <w:r>
-        <w:rPr>
-          <w:lang w:val="en-US"/>
-        </w:rPr>
-        <w:t>RAM</w:t>
-      </w:r>
-      <w:r>
-        <w:t xml:space="preserve">, так и по </w:t>
-      </w:r>
-      <w:r>
-        <w:rPr>
-          <w:lang w:val="en-US"/>
-        </w:rPr>
-        <w:t>CPU</w:t>
-      </w:r>
-      <w:r>
-        <w:t>.</w:t>
-      </w:r>
-      <w:r>
-        <w:t xml:space="preserve"> Рассмотреть различные виды ошибок связанные с нарушением лимитов.</w:t>
-      </w:r>
-    </w:p>
-    <w:p>
-      <w:pPr>
-        <w:spacing w:after="0" w:line="360" w:lineRule="auto"/>
-        <w:ind w:left="1418" w:right="0" w:hanging="1418"/>
-        <w:rPr>
-          <w:rFonts w:eastAsiaTheme="minorEastAsia" w:cstheme="minorBidi"/>
-          <w:color w:val="auto"/>
-          <w:sz w:val="28"/>
-        </w:rPr>
-      </w:pPr>
+      <w:proofErr w:type="spellEnd"/>
+      <w:r>
+        <w:rPr>
+          <w:rFonts w:eastAsiaTheme="minorHAnsi" w:cstheme="minorBidi"/>
+          <w:color w:val="auto"/>
+          <w:lang w:eastAsia="en-US"/>
+        </w:rPr>
+        <w:t xml:space="preserve"> 3 сервиса. Один из которых взаимодействует с </w:t>
+      </w:r>
+      <w:proofErr w:type="spellStart"/>
+      <w:r>
+        <w:rPr>
+          <w:rFonts w:eastAsiaTheme="minorHAnsi" w:cstheme="minorBidi"/>
+          <w:color w:val="auto"/>
+          <w:lang w:val="en-US" w:eastAsia="en-US"/>
+        </w:rPr>
+        <w:t>redis</w:t>
+      </w:r>
+      <w:proofErr w:type="spellEnd"/>
+      <w:r>
+        <w:rPr>
+          <w:rFonts w:eastAsiaTheme="minorHAnsi" w:cstheme="minorBidi"/>
+          <w:color w:val="auto"/>
+          <w:lang w:eastAsia="en-US"/>
+        </w:rPr>
+        <w:t xml:space="preserve">, </w:t>
+      </w:r>
+      <w:r>
+        <w:rPr>
+          <w:rFonts w:eastAsiaTheme="minorHAnsi" w:cstheme="minorBidi"/>
+          <w:color w:val="auto"/>
+          <w:lang w:eastAsia="en-US"/>
+        </w:rPr>
+        <w:t xml:space="preserve">два оставшихся должны взаимодействовать друг с другом через </w:t>
+      </w:r>
+      <w:proofErr w:type="spellStart"/>
+      <w:r>
+        <w:rPr>
+          <w:rFonts w:eastAsiaTheme="minorHAnsi" w:cstheme="minorBidi"/>
+          <w:color w:val="auto"/>
+          <w:lang w:val="en-US" w:eastAsia="en-US"/>
+        </w:rPr>
+        <w:t>kafka</w:t>
+      </w:r>
+      <w:proofErr w:type="spellEnd"/>
+      <w:r>
+        <w:rPr>
+          <w:rFonts w:eastAsiaTheme="minorHAnsi" w:cstheme="minorBidi"/>
+          <w:color w:val="auto"/>
+          <w:lang w:eastAsia="en-US"/>
+        </w:rPr>
+        <w:t xml:space="preserve">. </w:t>
+      </w:r>
+      <w:r>
+        <w:rPr>
+          <w:rFonts w:eastAsiaTheme="minorHAnsi" w:cstheme="minorBidi"/>
+          <w:color w:val="auto"/>
+          <w:lang w:eastAsia="en-US"/>
+        </w:rPr>
+        <w:t xml:space="preserve">Для логирования применить </w:t>
+      </w:r>
+      <w:proofErr w:type="spellStart"/>
+      <w:r>
+        <w:rPr>
+          <w:rFonts w:eastAsiaTheme="minorHAnsi" w:cstheme="minorBidi"/>
+          <w:color w:val="auto"/>
+          <w:lang w:val="en-US" w:eastAsia="en-US"/>
+        </w:rPr>
+        <w:t>graylog</w:t>
+      </w:r>
+      <w:proofErr w:type="spellEnd"/>
+      <w:r>
+        <w:rPr>
+          <w:rFonts w:eastAsiaTheme="minorHAnsi" w:cstheme="minorBidi"/>
+          <w:color w:val="auto"/>
+          <w:lang w:eastAsia="en-US"/>
+        </w:rPr>
+        <w:t xml:space="preserve">, </w:t>
+      </w:r>
+      <w:r>
+        <w:rPr>
+          <w:rFonts w:eastAsiaTheme="minorHAnsi" w:cstheme="minorBidi"/>
+          <w:color w:val="auto"/>
+          <w:lang w:eastAsia="en-US"/>
+        </w:rPr>
+        <w:t xml:space="preserve">для мониторинга использовать </w:t>
+      </w:r>
+      <w:r>
+        <w:rPr>
+          <w:rFonts w:eastAsiaTheme="minorHAnsi" w:cstheme="minorBidi"/>
+          <w:color w:val="auto"/>
+          <w:lang w:val="en-US" w:eastAsia="en-US"/>
+        </w:rPr>
+        <w:t>jaeger</w:t>
+      </w:r>
+      <w:r>
+        <w:rPr>
+          <w:rFonts w:eastAsiaTheme="minorHAnsi" w:cstheme="minorBidi"/>
+          <w:color w:val="auto"/>
+          <w:lang w:eastAsia="en-US"/>
+        </w:rPr>
+        <w:t xml:space="preserve">, </w:t>
+      </w:r>
+      <w:proofErr w:type="spellStart"/>
+      <w:r>
+        <w:rPr>
+          <w:rFonts w:eastAsiaTheme="minorHAnsi" w:cstheme="minorBidi"/>
+          <w:color w:val="auto"/>
+          <w:lang w:val="en-US" w:eastAsia="en-US"/>
+        </w:rPr>
+        <w:t>grafana</w:t>
+      </w:r>
+      <w:proofErr w:type="spellEnd"/>
+      <w:r>
+        <w:rPr>
+          <w:rFonts w:eastAsiaTheme="minorHAnsi" w:cstheme="minorBidi"/>
+          <w:color w:val="auto"/>
+          <w:lang w:eastAsia="en-US"/>
+        </w:rPr>
+        <w:t xml:space="preserve">, </w:t>
+      </w:r>
+      <w:proofErr w:type="spellStart"/>
+      <w:r>
+        <w:rPr>
+          <w:rFonts w:eastAsiaTheme="minorHAnsi" w:cstheme="minorBidi"/>
+          <w:color w:val="auto"/>
+          <w:lang w:val="en-US" w:eastAsia="en-US"/>
+        </w:rPr>
+        <w:t>prometheus</w:t>
+      </w:r>
+      <w:proofErr w:type="spellEnd"/>
+      <w:r>
+        <w:rPr>
+          <w:rFonts w:eastAsiaTheme="minorHAnsi" w:cstheme="minorBidi"/>
+          <w:color w:val="auto"/>
+          <w:lang w:eastAsia="en-US"/>
+        </w:rPr>
+        <w:t xml:space="preserve">. </w:t>
+      </w:r>
+      <w:r>
+        <w:rPr>
+          <w:rFonts w:eastAsiaTheme="minorHAnsi" w:cstheme="minorBidi"/>
+          <w:color w:val="auto"/>
+          <w:lang w:eastAsia="en-US"/>
+        </w:rPr>
+        <w:t xml:space="preserve">В качестве базы данных должна использоваться </w:t>
+      </w:r>
+      <w:r>
+        <w:rPr>
+          <w:rFonts w:eastAsiaTheme="minorHAnsi" w:cstheme="minorBidi"/>
+          <w:color w:val="auto"/>
+          <w:lang w:val="en-US" w:eastAsia="en-US"/>
+        </w:rPr>
+        <w:t>PostgreSQL</w:t>
+      </w:r>
+      <w:r>
+        <w:rPr>
+          <w:rFonts w:eastAsiaTheme="minorHAnsi" w:cstheme="minorBidi"/>
+          <w:color w:val="auto"/>
+          <w:lang w:eastAsia="en-US"/>
+        </w:rPr>
+        <w:t>, развернутая отдельно для каждого сервиса.</w:t>
+      </w:r>
       <w:r>
         <w:br w:type="page"/>
       </w:r>
@@ -1830,15 +1900,26 @@
     </w:p>
     <w:p>
       <w:pPr>
-        <w:pStyle w:val="a3"/>
-        <w:ind w:firstLine="0"/>
+        <w:spacing w:after="160" w:line="259" w:lineRule="auto"/>
+        <w:ind w:left="0" w:right="0" w:firstLine="0"/>
+        <w:jc w:val="left"/>
+      </w:pPr>
+      <w:r>
+        <w:tab/>
+        <w:t xml:space="preserve">Основные составляющие сервиса представлены на рисунках </w:t>
+      </w:r>
+    </w:p>
+    <w:p>
+      <w:pPr>
+        <w:spacing w:after="160" w:line="259" w:lineRule="auto"/>
+        <w:ind w:left="0" w:right="0" w:firstLine="0"/>
         <w:jc w:val="center"/>
       </w:pPr>
       <w:r>
         <w:drawing>
-          <wp:inline distT="0" distB="0" distL="0" distR="0" wp14:anchorId="76F22A5C" wp14:editId="0E3C6E4B">
-            <wp:extent cx="5940425" cy="4305935"/>
-            <wp:effectExtent l="0" t="0" r="3175" b="0"/>
+          <wp:inline distT="0" distB="0" distL="0" distR="0" wp14:anchorId="492E30B9" wp14:editId="790C29F3">
+            <wp:extent cx="5153025" cy="3531378"/>
+            <wp:effectExtent l="0" t="0" r="0" b="0"/>
             <wp:docPr id="1" name="Рисунок 1"/>
             <wp:cNvGraphicFramePr>
               <a:graphicFrameLocks xmlns:a="http://schemas.openxmlformats.org/drawingml/2006/main" noChangeAspect="1"/>
@@ -1859,7 +1940,7 @@
                   <pic:spPr>
                     <a:xfrm>
                       <a:off x="0" y="0"/>
-                      <a:ext cx="5940425" cy="4305935"/>
+                      <a:ext cx="5153890" cy="3531971"/>
                     </a:xfrm>
                     <a:prstGeom prst="rect">
                       <a:avLst/>
@@ -1874,83 +1955,47 @@
     </w:p>
     <w:p>
       <w:pPr>
-        <w:pStyle w:val="a3"/>
-        <w:ind w:firstLine="0"/>
+        <w:spacing w:after="160" w:line="259" w:lineRule="auto"/>
+        <w:ind w:left="0" w:right="0" w:firstLine="0"/>
         <w:jc w:val="center"/>
+      </w:pPr>
+      <w:r>
+        <w:t xml:space="preserve">Рисунок 1 – Конфигурация подключения </w:t>
+      </w:r>
+      <w:proofErr w:type="gramStart"/>
+      <w:r>
         <w:rPr>
           <w:lang w:val="en-US"/>
         </w:rPr>
-      </w:pPr>
-      <w:r>
-        <w:t xml:space="preserve">Рисунок 1 – Добавление </w:t>
+        <w:t>Redis</w:t>
+      </w:r>
+      <w:proofErr w:type="gramEnd"/>
+      <w:r>
+        <w:t xml:space="preserve"> </w:t>
+      </w:r>
+      <w:r>
+        <w:t xml:space="preserve">Для </w:t>
       </w:r>
       <w:r>
         <w:rPr>
           <w:lang w:val="en-US"/>
         </w:rPr>
-        <w:t>metrics</w:t>
-      </w:r>
-      <w:r>
-        <w:t>.</w:t>
-      </w:r>
-      <w:r>
-        <w:rPr>
-          <w:lang w:val="en-US"/>
-        </w:rPr>
-        <w:t>k</w:t>
-      </w:r>
-      <w:r>
-        <w:t>8</w:t>
-      </w:r>
-      <w:r>
-        <w:rPr>
-          <w:lang w:val="en-US"/>
-        </w:rPr>
-        <w:t>s</w:t>
-      </w:r>
-      <w:r>
-        <w:t>.</w:t>
-      </w:r>
-      <w:r>
-        <w:rPr>
-          <w:lang w:val="en-US"/>
-        </w:rPr>
-        <w:t>io</w:t>
+        <w:t>AuthService</w:t>
       </w:r>
     </w:p>
     <w:p>
       <w:pPr>
-        <w:pStyle w:val="a3"/>
-        <w:ind w:firstLine="0"/>
-      </w:pPr>
-      <w:r>
-        <w:rPr>
-          <w:lang w:val="en-US"/>
-        </w:rPr>
-        <w:tab/>
-      </w:r>
-      <w:r>
-        <w:t>Проверка ограничений по памяти представлена на рисунках 2 -</w:t>
-      </w:r>
-      <w:r>
-        <w:t xml:space="preserve"> 5</w:t>
-      </w:r>
-      <w:r>
-        <w:t>.</w:t>
-      </w:r>
-    </w:p>
-    <w:p>
-      <w:pPr>
-        <w:pStyle w:val="a3"/>
-        <w:ind w:firstLine="0"/>
+        <w:spacing w:after="160" w:line="259" w:lineRule="auto"/>
+        <w:ind w:left="0" w:right="0" w:firstLine="0"/>
         <w:jc w:val="center"/>
       </w:pPr>
       <w:r>
+        <w:lastRenderedPageBreak/>
         <w:drawing>
-          <wp:inline distT="0" distB="0" distL="0" distR="0" wp14:anchorId="5D2B462D" wp14:editId="603005F6">
-            <wp:extent cx="4782217" cy="3000794"/>
-            <wp:effectExtent l="0" t="0" r="0" b="9525"/>
-            <wp:docPr id="2" name="Рисунок 2"/>
+          <wp:inline distT="0" distB="0" distL="0" distR="0" wp14:anchorId="7A103E59" wp14:editId="08850F4D">
+            <wp:extent cx="3181350" cy="4809018"/>
+            <wp:effectExtent l="0" t="0" r="0" b="0"/>
+            <wp:docPr id="19" name="Рисунок 19"/>
             <wp:cNvGraphicFramePr>
               <a:graphicFrameLocks xmlns:a="http://schemas.openxmlformats.org/drawingml/2006/main" noChangeAspect="1"/>
             </wp:cNvGraphicFramePr>
@@ -1970,7 +2015,7 @@
                   <pic:spPr>
                     <a:xfrm>
                       <a:off x="0" y="0"/>
-                      <a:ext cx="4782217" cy="3000794"/>
+                      <a:ext cx="3183779" cy="4812690"/>
                     </a:xfrm>
                     <a:prstGeom prst="rect">
                       <a:avLst/>
@@ -1985,921 +2030,94 @@
     </w:p>
     <w:p>
       <w:pPr>
+        <w:spacing w:after="160" w:line="259" w:lineRule="auto"/>
+        <w:ind w:left="0" w:right="0" w:firstLine="0"/>
+        <w:jc w:val="center"/>
+      </w:pPr>
+      <w:r>
+        <w:t xml:space="preserve">Рисунок 2 – Конфигурация работы с </w:t>
+      </w:r>
+      <w:proofErr w:type="spellStart"/>
+      <w:r>
+        <w:rPr>
+          <w:lang w:val="en-US"/>
+        </w:rPr>
+        <w:t>OpenTracing</w:t>
+      </w:r>
+      <w:proofErr w:type="spellEnd"/>
+    </w:p>
+    <w:p>
+      <w:pPr>
+        <w:spacing w:after="160" w:line="259" w:lineRule="auto"/>
+        <w:ind w:left="0" w:right="0" w:firstLine="0"/>
+        <w:jc w:val="center"/>
+        <w:rPr>
+          <w:rFonts w:eastAsiaTheme="minorHAnsi" w:cstheme="minorBidi"/>
+          <w:color w:val="auto"/>
+          <w:lang w:eastAsia="en-US"/>
+        </w:rPr>
+      </w:pPr>
+      <w:r>
+        <w:br w:type="page"/>
+      </w:r>
+    </w:p>
+    <w:p>
+      <w:pPr>
         <w:pStyle w:val="a3"/>
         <w:ind w:firstLine="0"/>
         <w:jc w:val="center"/>
-      </w:pPr>
-      <w:r>
-        <w:t>Рисунок 2 – Конфигурация стандартных ограничений</w:t>
+        <w:rPr>
+          <w:b/>
+          <w:bCs/>
+        </w:rPr>
+      </w:pPr>
+      <w:r>
+        <w:rPr>
+          <w:b/>
+          <w:bCs/>
+        </w:rPr>
+        <w:lastRenderedPageBreak/>
+        <w:t>ВЫВОД</w:t>
       </w:r>
     </w:p>
     <w:p>
       <w:pPr>
         <w:pStyle w:val="a3"/>
         <w:ind w:firstLine="0"/>
-        <w:jc w:val="center"/>
-      </w:pPr>
-      <w:r>
-        <w:lastRenderedPageBreak/>
-        <w:drawing>
-          <wp:inline distT="0" distB="0" distL="0" distR="0" wp14:anchorId="50C94A28" wp14:editId="7062BD84">
-            <wp:extent cx="5940425" cy="3342640"/>
-            <wp:effectExtent l="0" t="0" r="3175" b="0"/>
-            <wp:docPr id="3" name="Рисунок 3"/>
-            <wp:cNvGraphicFramePr>
-              <a:graphicFrameLocks xmlns:a="http://schemas.openxmlformats.org/drawingml/2006/main" noChangeAspect="1"/>
-            </wp:cNvGraphicFramePr>
-            <a:graphic xmlns:a="http://schemas.openxmlformats.org/drawingml/2006/main">
-              <a:graphicData uri="http://schemas.openxmlformats.org/drawingml/2006/picture">
-                <pic:pic xmlns:pic="http://schemas.openxmlformats.org/drawingml/2006/picture">
-                  <pic:nvPicPr>
-                    <pic:cNvPr id="1" name=""/>
-                    <pic:cNvPicPr/>
-                  </pic:nvPicPr>
-                  <pic:blipFill>
-                    <a:blip r:embed="rId11"/>
-                    <a:stretch>
-                      <a:fillRect/>
-                    </a:stretch>
-                  </pic:blipFill>
-                  <pic:spPr>
-                    <a:xfrm>
-                      <a:off x="0" y="0"/>
-                      <a:ext cx="5940425" cy="3342640"/>
-                    </a:xfrm>
-                    <a:prstGeom prst="rect">
-                      <a:avLst/>
-                    </a:prstGeom>
-                  </pic:spPr>
-                </pic:pic>
-              </a:graphicData>
-            </a:graphic>
-          </wp:inline>
-        </w:drawing>
-      </w:r>
-    </w:p>
-    <w:p>
-      <w:pPr>
-        <w:pStyle w:val="a3"/>
-        <w:ind w:firstLine="0"/>
-        <w:jc w:val="center"/>
-      </w:pPr>
-      <w:r>
-        <w:t>Рисунок 3 – Применение пода</w:t>
-      </w:r>
-      <w:r>
-        <w:br/>
-      </w:r>
-      <w:r>
-        <w:drawing>
-          <wp:inline distT="0" distB="0" distL="0" distR="0" wp14:anchorId="351CA70B" wp14:editId="2CEB4F84">
-            <wp:extent cx="5940425" cy="4217035"/>
-            <wp:effectExtent l="0" t="0" r="3175" b="0"/>
-            <wp:docPr id="4" name="Рисунок 4"/>
-            <wp:cNvGraphicFramePr>
-              <a:graphicFrameLocks xmlns:a="http://schemas.openxmlformats.org/drawingml/2006/main" noChangeAspect="1"/>
-            </wp:cNvGraphicFramePr>
-            <a:graphic xmlns:a="http://schemas.openxmlformats.org/drawingml/2006/main">
-              <a:graphicData uri="http://schemas.openxmlformats.org/drawingml/2006/picture">
-                <pic:pic xmlns:pic="http://schemas.openxmlformats.org/drawingml/2006/picture">
-                  <pic:nvPicPr>
-                    <pic:cNvPr id="1" name=""/>
-                    <pic:cNvPicPr/>
-                  </pic:nvPicPr>
-                  <pic:blipFill>
-                    <a:blip r:embed="rId12"/>
-                    <a:stretch>
-                      <a:fillRect/>
-                    </a:stretch>
-                  </pic:blipFill>
-                  <pic:spPr>
-                    <a:xfrm>
-                      <a:off x="0" y="0"/>
-                      <a:ext cx="5940425" cy="4217035"/>
-                    </a:xfrm>
-                    <a:prstGeom prst="rect">
-                      <a:avLst/>
-                    </a:prstGeom>
-                  </pic:spPr>
-                </pic:pic>
-              </a:graphicData>
-            </a:graphic>
-          </wp:inline>
-        </w:drawing>
-      </w:r>
-    </w:p>
-    <w:p>
-      <w:pPr>
-        <w:pStyle w:val="a3"/>
-        <w:ind w:firstLine="0"/>
-        <w:jc w:val="center"/>
-      </w:pPr>
-      <w:r>
-        <w:t>Рисунок 4 – Получение информации об применённых ограничениях</w:t>
-      </w:r>
-    </w:p>
-    <w:p>
-      <w:pPr>
-        <w:pStyle w:val="a3"/>
-        <w:ind w:firstLine="0"/>
-        <w:jc w:val="center"/>
-      </w:pPr>
-      <w:r>
-        <w:lastRenderedPageBreak/>
-        <w:drawing>
-          <wp:inline distT="0" distB="0" distL="0" distR="0" wp14:anchorId="0B1EA1FA" wp14:editId="3764E354">
-            <wp:extent cx="5940425" cy="1471295"/>
-            <wp:effectExtent l="0" t="0" r="3175" b="0"/>
-            <wp:docPr id="6" name="Рисунок 6"/>
-            <wp:cNvGraphicFramePr>
-              <a:graphicFrameLocks xmlns:a="http://schemas.openxmlformats.org/drawingml/2006/main" noChangeAspect="1"/>
-            </wp:cNvGraphicFramePr>
-            <a:graphic xmlns:a="http://schemas.openxmlformats.org/drawingml/2006/main">
-              <a:graphicData uri="http://schemas.openxmlformats.org/drawingml/2006/picture">
-                <pic:pic xmlns:pic="http://schemas.openxmlformats.org/drawingml/2006/picture">
-                  <pic:nvPicPr>
-                    <pic:cNvPr id="1" name=""/>
-                    <pic:cNvPicPr/>
-                  </pic:nvPicPr>
-                  <pic:blipFill>
-                    <a:blip r:embed="rId13"/>
-                    <a:stretch>
-                      <a:fillRect/>
-                    </a:stretch>
-                  </pic:blipFill>
-                  <pic:spPr>
-                    <a:xfrm>
-                      <a:off x="0" y="0"/>
-                      <a:ext cx="5940425" cy="1471295"/>
-                    </a:xfrm>
-                    <a:prstGeom prst="rect">
-                      <a:avLst/>
-                    </a:prstGeom>
-                  </pic:spPr>
-                </pic:pic>
-              </a:graphicData>
-            </a:graphic>
-          </wp:inline>
-        </w:drawing>
-      </w:r>
-    </w:p>
-    <w:p>
-      <w:pPr>
-        <w:pStyle w:val="a3"/>
-        <w:ind w:firstLine="0"/>
-        <w:jc w:val="center"/>
-      </w:pPr>
-      <w:r>
-        <w:t>Рисунок 5 – Получение информации о занимаемой памяти</w:t>
-      </w:r>
-    </w:p>
-    <w:p>
-      <w:pPr>
-        <w:pStyle w:val="a3"/>
-        <w:ind w:firstLine="0"/>
-      </w:pPr>
-      <w:r>
+      </w:pPr>
+      <w:r>
+        <w:rPr>
+          <w:b/>
+          <w:bCs/>
+        </w:rPr>
         <w:tab/>
-        <w:t>Превышение ограничений представлено на рисунках 6 – 8.</w:t>
-      </w:r>
-    </w:p>
-    <w:p>
-      <w:pPr>
-        <w:pStyle w:val="a3"/>
-        <w:ind w:firstLine="0"/>
-        <w:jc w:val="center"/>
-      </w:pPr>
-      <w:r>
-        <w:drawing>
-          <wp:inline distT="0" distB="0" distL="0" distR="0" wp14:anchorId="29634780" wp14:editId="60BAD343">
-            <wp:extent cx="4782217" cy="3067478"/>
-            <wp:effectExtent l="0" t="0" r="0" b="0"/>
-            <wp:docPr id="7" name="Рисунок 7"/>
-            <wp:cNvGraphicFramePr>
-              <a:graphicFrameLocks xmlns:a="http://schemas.openxmlformats.org/drawingml/2006/main" noChangeAspect="1"/>
-            </wp:cNvGraphicFramePr>
-            <a:graphic xmlns:a="http://schemas.openxmlformats.org/drawingml/2006/main">
-              <a:graphicData uri="http://schemas.openxmlformats.org/drawingml/2006/picture">
-                <pic:pic xmlns:pic="http://schemas.openxmlformats.org/drawingml/2006/picture">
-                  <pic:nvPicPr>
-                    <pic:cNvPr id="1" name=""/>
-                    <pic:cNvPicPr/>
-                  </pic:nvPicPr>
-                  <pic:blipFill>
-                    <a:blip r:embed="rId14"/>
-                    <a:stretch>
-                      <a:fillRect/>
-                    </a:stretch>
-                  </pic:blipFill>
-                  <pic:spPr>
-                    <a:xfrm>
-                      <a:off x="0" y="0"/>
-                      <a:ext cx="4782217" cy="3067478"/>
-                    </a:xfrm>
-                    <a:prstGeom prst="rect">
-                      <a:avLst/>
-                    </a:prstGeom>
-                  </pic:spPr>
-                </pic:pic>
-              </a:graphicData>
-            </a:graphic>
-          </wp:inline>
-        </w:drawing>
-      </w:r>
-    </w:p>
-    <w:p>
-      <w:pPr>
-        <w:pStyle w:val="a3"/>
-        <w:ind w:firstLine="0"/>
-        <w:jc w:val="center"/>
-      </w:pPr>
-      <w:r>
-        <w:t>Рисунок 6 – Конфигурация пода</w:t>
-      </w:r>
-    </w:p>
-    <w:p>
-      <w:pPr>
-        <w:pStyle w:val="a3"/>
-        <w:ind w:firstLine="0"/>
-        <w:jc w:val="center"/>
-      </w:pPr>
-      <w:r>
-        <w:drawing>
-          <wp:inline distT="0" distB="0" distL="0" distR="0" wp14:anchorId="1AF78A9F" wp14:editId="3453930C">
-            <wp:extent cx="5940425" cy="895350"/>
-            <wp:effectExtent l="0" t="0" r="3175" b="0"/>
-            <wp:docPr id="8" name="Рисунок 8"/>
-            <wp:cNvGraphicFramePr>
-              <a:graphicFrameLocks xmlns:a="http://schemas.openxmlformats.org/drawingml/2006/main" noChangeAspect="1"/>
-            </wp:cNvGraphicFramePr>
-            <a:graphic xmlns:a="http://schemas.openxmlformats.org/drawingml/2006/main">
-              <a:graphicData uri="http://schemas.openxmlformats.org/drawingml/2006/picture">
-                <pic:pic xmlns:pic="http://schemas.openxmlformats.org/drawingml/2006/picture">
-                  <pic:nvPicPr>
-                    <pic:cNvPr id="1" name=""/>
-                    <pic:cNvPicPr/>
-                  </pic:nvPicPr>
-                  <pic:blipFill>
-                    <a:blip r:embed="rId15"/>
-                    <a:stretch>
-                      <a:fillRect/>
-                    </a:stretch>
-                  </pic:blipFill>
-                  <pic:spPr>
-                    <a:xfrm>
-                      <a:off x="0" y="0"/>
-                      <a:ext cx="5940425" cy="895350"/>
-                    </a:xfrm>
-                    <a:prstGeom prst="rect">
-                      <a:avLst/>
-                    </a:prstGeom>
-                  </pic:spPr>
-                </pic:pic>
-              </a:graphicData>
-            </a:graphic>
-          </wp:inline>
-        </w:drawing>
-      </w:r>
-    </w:p>
-    <w:p>
-      <w:pPr>
-        <w:pStyle w:val="a3"/>
-        <w:ind w:firstLine="0"/>
-        <w:jc w:val="center"/>
-      </w:pPr>
-      <w:r>
-        <w:t>Рисунок 7 – Применение и состояние пода</w:t>
-      </w:r>
-    </w:p>
-    <w:p>
-      <w:pPr>
-        <w:pStyle w:val="a3"/>
-        <w:ind w:firstLine="0"/>
-        <w:jc w:val="center"/>
-      </w:pPr>
-      <w:r>
-        <w:drawing>
-          <wp:inline distT="0" distB="0" distL="0" distR="0" wp14:anchorId="257FFC5D" wp14:editId="1EF3D9D9">
-            <wp:extent cx="5940425" cy="2191385"/>
-            <wp:effectExtent l="0" t="0" r="3175" b="0"/>
-            <wp:docPr id="9" name="Рисунок 9"/>
-            <wp:cNvGraphicFramePr>
-              <a:graphicFrameLocks xmlns:a="http://schemas.openxmlformats.org/drawingml/2006/main" noChangeAspect="1"/>
-            </wp:cNvGraphicFramePr>
-            <a:graphic xmlns:a="http://schemas.openxmlformats.org/drawingml/2006/main">
-              <a:graphicData uri="http://schemas.openxmlformats.org/drawingml/2006/picture">
-                <pic:pic xmlns:pic="http://schemas.openxmlformats.org/drawingml/2006/picture">
-                  <pic:nvPicPr>
-                    <pic:cNvPr id="1" name=""/>
-                    <pic:cNvPicPr/>
-                  </pic:nvPicPr>
-                  <pic:blipFill>
-                    <a:blip r:embed="rId16"/>
-                    <a:stretch>
-                      <a:fillRect/>
-                    </a:stretch>
-                  </pic:blipFill>
-                  <pic:spPr>
-                    <a:xfrm>
-                      <a:off x="0" y="0"/>
-                      <a:ext cx="5940425" cy="2191385"/>
-                    </a:xfrm>
-                    <a:prstGeom prst="rect">
-                      <a:avLst/>
-                    </a:prstGeom>
-                  </pic:spPr>
-                </pic:pic>
-              </a:graphicData>
-            </a:graphic>
-          </wp:inline>
-        </w:drawing>
-      </w:r>
-    </w:p>
-    <w:p>
-      <w:pPr>
-        <w:pStyle w:val="a3"/>
-        <w:ind w:firstLine="0"/>
-        <w:jc w:val="center"/>
-      </w:pPr>
-      <w:r>
-        <w:lastRenderedPageBreak/>
-        <w:t>Рисунок 8 – Причина падения пода</w:t>
-      </w:r>
-    </w:p>
-    <w:p>
-      <w:pPr>
-        <w:pStyle w:val="a3"/>
-        <w:ind w:firstLine="0"/>
-      </w:pPr>
-      <w:r>
-        <w:tab/>
-        <w:t>Превышение выделяемых лимитов представлено на рисунках 9 – 11.</w:t>
-      </w:r>
-    </w:p>
-    <w:p>
-      <w:pPr>
-        <w:pStyle w:val="a3"/>
-        <w:ind w:firstLine="0"/>
-        <w:jc w:val="center"/>
-      </w:pPr>
-      <w:r>
-        <w:drawing>
-          <wp:inline distT="0" distB="0" distL="0" distR="0" wp14:anchorId="640F2790" wp14:editId="346DBC38">
-            <wp:extent cx="4963218" cy="3105583"/>
-            <wp:effectExtent l="0" t="0" r="8890" b="0"/>
-            <wp:docPr id="11" name="Рисунок 11"/>
-            <wp:cNvGraphicFramePr>
-              <a:graphicFrameLocks xmlns:a="http://schemas.openxmlformats.org/drawingml/2006/main" noChangeAspect="1"/>
-            </wp:cNvGraphicFramePr>
-            <a:graphic xmlns:a="http://schemas.openxmlformats.org/drawingml/2006/main">
-              <a:graphicData uri="http://schemas.openxmlformats.org/drawingml/2006/picture">
-                <pic:pic xmlns:pic="http://schemas.openxmlformats.org/drawingml/2006/picture">
-                  <pic:nvPicPr>
-                    <pic:cNvPr id="1" name=""/>
-                    <pic:cNvPicPr/>
-                  </pic:nvPicPr>
-                  <pic:blipFill>
-                    <a:blip r:embed="rId17"/>
-                    <a:stretch>
-                      <a:fillRect/>
-                    </a:stretch>
-                  </pic:blipFill>
-                  <pic:spPr>
-                    <a:xfrm>
-                      <a:off x="0" y="0"/>
-                      <a:ext cx="4963218" cy="3105583"/>
-                    </a:xfrm>
-                    <a:prstGeom prst="rect">
-                      <a:avLst/>
-                    </a:prstGeom>
-                  </pic:spPr>
-                </pic:pic>
-              </a:graphicData>
-            </a:graphic>
-          </wp:inline>
-        </w:drawing>
-      </w:r>
-    </w:p>
-    <w:p>
-      <w:pPr>
-        <w:pStyle w:val="a3"/>
-        <w:ind w:firstLine="0"/>
-        <w:jc w:val="center"/>
-      </w:pPr>
-      <w:r>
-        <w:t>Рисунок 9 – Конфигурация пода</w:t>
-      </w:r>
-    </w:p>
-    <w:p>
-      <w:pPr>
-        <w:pStyle w:val="a3"/>
-        <w:ind w:firstLine="0"/>
-        <w:jc w:val="center"/>
+      </w:r>
+      <w:r>
+        <w:t xml:space="preserve">В рамках данной практической работы были получены навыки установки лимитов по </w:t>
+      </w:r>
+      <w:r>
         <w:rPr>
           <w:lang w:val="en-US"/>
         </w:rPr>
-      </w:pPr>
+        <w:t>RAM</w:t>
+      </w:r>
+      <w:r>
+        <w:t xml:space="preserve"> </w:t>
+      </w:r>
+      <w:r>
+        <w:t xml:space="preserve">и </w:t>
+      </w:r>
       <w:r>
         <w:rPr>
           <w:lang w:val="en-US"/>
         </w:rPr>
-        <w:drawing>
-          <wp:inline distT="0" distB="0" distL="0" distR="0" wp14:anchorId="4A7B7728" wp14:editId="4BCFD586">
-            <wp:extent cx="5940425" cy="922655"/>
-            <wp:effectExtent l="0" t="0" r="3175" b="0"/>
-            <wp:docPr id="10" name="Рисунок 10"/>
-            <wp:cNvGraphicFramePr>
-              <a:graphicFrameLocks xmlns:a="http://schemas.openxmlformats.org/drawingml/2006/main" noChangeAspect="1"/>
-            </wp:cNvGraphicFramePr>
-            <a:graphic xmlns:a="http://schemas.openxmlformats.org/drawingml/2006/main">
-              <a:graphicData uri="http://schemas.openxmlformats.org/drawingml/2006/picture">
-                <pic:pic xmlns:pic="http://schemas.openxmlformats.org/drawingml/2006/picture">
-                  <pic:nvPicPr>
-                    <pic:cNvPr id="1" name=""/>
-                    <pic:cNvPicPr/>
-                  </pic:nvPicPr>
-                  <pic:blipFill>
-                    <a:blip r:embed="rId18"/>
-                    <a:stretch>
-                      <a:fillRect/>
-                    </a:stretch>
-                  </pic:blipFill>
-                  <pic:spPr>
-                    <a:xfrm>
-                      <a:off x="0" y="0"/>
-                      <a:ext cx="5940425" cy="922655"/>
-                    </a:xfrm>
-                    <a:prstGeom prst="rect">
-                      <a:avLst/>
-                    </a:prstGeom>
-                  </pic:spPr>
-                </pic:pic>
-              </a:graphicData>
-            </a:graphic>
-          </wp:inline>
-        </w:drawing>
-      </w:r>
-    </w:p>
-    <w:p>
-      <w:pPr>
-        <w:pStyle w:val="a3"/>
-        <w:ind w:firstLine="0"/>
-        <w:jc w:val="center"/>
-      </w:pPr>
-      <w:r>
-        <w:t>Рисунок 10 – Применение и состояние пода</w:t>
-      </w:r>
-    </w:p>
-    <w:p>
-      <w:pPr>
-        <w:pStyle w:val="a3"/>
-        <w:ind w:firstLine="0"/>
-        <w:jc w:val="center"/>
-        <w:rPr>
-          <w:lang w:val="en-US"/>
-        </w:rPr>
-      </w:pPr>
-      <w:r>
-        <w:rPr>
-          <w:lang w:val="en-US"/>
-        </w:rPr>
-        <w:drawing>
-          <wp:inline distT="0" distB="0" distL="0" distR="0" wp14:anchorId="749AA26D" wp14:editId="2DAC5894">
-            <wp:extent cx="5940425" cy="704215"/>
-            <wp:effectExtent l="0" t="0" r="3175" b="635"/>
-            <wp:docPr id="12" name="Рисунок 12"/>
-            <wp:cNvGraphicFramePr>
-              <a:graphicFrameLocks xmlns:a="http://schemas.openxmlformats.org/drawingml/2006/main" noChangeAspect="1"/>
-            </wp:cNvGraphicFramePr>
-            <a:graphic xmlns:a="http://schemas.openxmlformats.org/drawingml/2006/main">
-              <a:graphicData uri="http://schemas.openxmlformats.org/drawingml/2006/picture">
-                <pic:pic xmlns:pic="http://schemas.openxmlformats.org/drawingml/2006/picture">
-                  <pic:nvPicPr>
-                    <pic:cNvPr id="1" name=""/>
-                    <pic:cNvPicPr/>
-                  </pic:nvPicPr>
-                  <pic:blipFill>
-                    <a:blip r:embed="rId19"/>
-                    <a:stretch>
-                      <a:fillRect/>
-                    </a:stretch>
-                  </pic:blipFill>
-                  <pic:spPr>
-                    <a:xfrm>
-                      <a:off x="0" y="0"/>
-                      <a:ext cx="5940425" cy="704215"/>
-                    </a:xfrm>
-                    <a:prstGeom prst="rect">
-                      <a:avLst/>
-                    </a:prstGeom>
-                  </pic:spPr>
-                </pic:pic>
-              </a:graphicData>
-            </a:graphic>
-          </wp:inline>
-        </w:drawing>
-      </w:r>
-    </w:p>
-    <w:p>
-      <w:pPr>
-        <w:pStyle w:val="a3"/>
-        <w:ind w:firstLine="0"/>
-        <w:jc w:val="center"/>
-      </w:pPr>
-      <w:r>
-        <w:t>Рисунок 11 – Причина не установки пода</w:t>
-      </w:r>
-    </w:p>
-    <w:p>
-      <w:pPr>
-        <w:pStyle w:val="a3"/>
-        <w:ind w:firstLine="0"/>
-      </w:pPr>
-      <w:r>
-        <w:tab/>
-        <w:t xml:space="preserve">Работа с лимитами </w:t>
-      </w:r>
-      <w:r>
-        <w:rPr>
-          <w:lang w:val="en-US"/>
-        </w:rPr>
         <w:t>CPU</w:t>
       </w:r>
       <w:r>
-        <w:t xml:space="preserve"> представлена на рисунках 12 – 14.</w:t>
-      </w:r>
-    </w:p>
-    <w:p>
-      <w:pPr>
-        <w:pStyle w:val="a3"/>
-        <w:ind w:firstLine="0"/>
-        <w:jc w:val="center"/>
-        <w:rPr>
-          <w:lang w:val="en-US"/>
-        </w:rPr>
-      </w:pPr>
-      <w:r>
-        <w:rPr>
-          <w:lang w:val="en-US"/>
-        </w:rPr>
-        <w:lastRenderedPageBreak/>
-        <w:drawing>
-          <wp:inline distT="0" distB="0" distL="0" distR="0" wp14:anchorId="09E3105C" wp14:editId="66F7475A">
-            <wp:extent cx="2610214" cy="3296110"/>
-            <wp:effectExtent l="0" t="0" r="0" b="0"/>
-            <wp:docPr id="13" name="Рисунок 13"/>
-            <wp:cNvGraphicFramePr>
-              <a:graphicFrameLocks xmlns:a="http://schemas.openxmlformats.org/drawingml/2006/main" noChangeAspect="1"/>
-            </wp:cNvGraphicFramePr>
-            <a:graphic xmlns:a="http://schemas.openxmlformats.org/drawingml/2006/main">
-              <a:graphicData uri="http://schemas.openxmlformats.org/drawingml/2006/picture">
-                <pic:pic xmlns:pic="http://schemas.openxmlformats.org/drawingml/2006/picture">
-                  <pic:nvPicPr>
-                    <pic:cNvPr id="1" name=""/>
-                    <pic:cNvPicPr/>
-                  </pic:nvPicPr>
-                  <pic:blipFill>
-                    <a:blip r:embed="rId20"/>
-                    <a:stretch>
-                      <a:fillRect/>
-                    </a:stretch>
-                  </pic:blipFill>
-                  <pic:spPr>
-                    <a:xfrm>
-                      <a:off x="0" y="0"/>
-                      <a:ext cx="2610214" cy="3296110"/>
-                    </a:xfrm>
-                    <a:prstGeom prst="rect">
-                      <a:avLst/>
-                    </a:prstGeom>
-                  </pic:spPr>
-                </pic:pic>
-              </a:graphicData>
-            </a:graphic>
-          </wp:inline>
-        </w:drawing>
-      </w:r>
-    </w:p>
-    <w:p>
-      <w:pPr>
-        <w:pStyle w:val="a3"/>
-        <w:ind w:firstLine="0"/>
-        <w:jc w:val="center"/>
-      </w:pPr>
-      <w:r>
-        <w:t>Рисунок 12 – Конфигурация пода</w:t>
-      </w:r>
-    </w:p>
-    <w:p>
-      <w:pPr>
-        <w:pStyle w:val="a3"/>
-        <w:ind w:firstLine="0"/>
-        <w:jc w:val="center"/>
-        <w:rPr>
-          <w:lang w:val="en-US"/>
-        </w:rPr>
-      </w:pPr>
-      <w:r>
-        <w:rPr>
-          <w:lang w:val="en-US"/>
-        </w:rPr>
-        <w:drawing>
-          <wp:inline distT="0" distB="0" distL="0" distR="0" wp14:anchorId="6C8C86AF" wp14:editId="301BD868">
-            <wp:extent cx="5940425" cy="4369435"/>
-            <wp:effectExtent l="0" t="0" r="3175" b="0"/>
-            <wp:docPr id="14" name="Рисунок 14"/>
-            <wp:cNvGraphicFramePr>
-              <a:graphicFrameLocks xmlns:a="http://schemas.openxmlformats.org/drawingml/2006/main" noChangeAspect="1"/>
-            </wp:cNvGraphicFramePr>
-            <a:graphic xmlns:a="http://schemas.openxmlformats.org/drawingml/2006/main">
-              <a:graphicData uri="http://schemas.openxmlformats.org/drawingml/2006/picture">
-                <pic:pic xmlns:pic="http://schemas.openxmlformats.org/drawingml/2006/picture">
-                  <pic:nvPicPr>
-                    <pic:cNvPr id="1" name=""/>
-                    <pic:cNvPicPr/>
-                  </pic:nvPicPr>
-                  <pic:blipFill>
-                    <a:blip r:embed="rId21"/>
-                    <a:stretch>
-                      <a:fillRect/>
-                    </a:stretch>
-                  </pic:blipFill>
-                  <pic:spPr>
-                    <a:xfrm>
-                      <a:off x="0" y="0"/>
-                      <a:ext cx="5940425" cy="4369435"/>
-                    </a:xfrm>
-                    <a:prstGeom prst="rect">
-                      <a:avLst/>
-                    </a:prstGeom>
-                  </pic:spPr>
-                </pic:pic>
-              </a:graphicData>
-            </a:graphic>
-          </wp:inline>
-        </w:drawing>
-      </w:r>
-    </w:p>
-    <w:p>
-      <w:pPr>
-        <w:pStyle w:val="a3"/>
-        <w:ind w:firstLine="0"/>
-        <w:jc w:val="center"/>
-      </w:pPr>
-      <w:r>
-        <w:t>Рисунок 13 – Запуск и ограничения пода</w:t>
-      </w:r>
-    </w:p>
-    <w:p>
-      <w:pPr>
-        <w:pStyle w:val="a3"/>
-        <w:ind w:firstLine="0"/>
-        <w:jc w:val="center"/>
-        <w:rPr>
-          <w:lang w:val="en-US"/>
-        </w:rPr>
-      </w:pPr>
-      <w:r>
-        <w:rPr>
-          <w:lang w:val="en-US"/>
-        </w:rPr>
-        <w:drawing>
-          <wp:inline distT="0" distB="0" distL="0" distR="0" wp14:anchorId="3649424C" wp14:editId="563D1FF1">
-            <wp:extent cx="5940425" cy="485140"/>
-            <wp:effectExtent l="0" t="0" r="3175" b="0"/>
-            <wp:docPr id="15" name="Рисунок 15"/>
-            <wp:cNvGraphicFramePr>
-              <a:graphicFrameLocks xmlns:a="http://schemas.openxmlformats.org/drawingml/2006/main" noChangeAspect="1"/>
-            </wp:cNvGraphicFramePr>
-            <a:graphic xmlns:a="http://schemas.openxmlformats.org/drawingml/2006/main">
-              <a:graphicData uri="http://schemas.openxmlformats.org/drawingml/2006/picture">
-                <pic:pic xmlns:pic="http://schemas.openxmlformats.org/drawingml/2006/picture">
-                  <pic:nvPicPr>
-                    <pic:cNvPr id="1" name=""/>
-                    <pic:cNvPicPr/>
-                  </pic:nvPicPr>
-                  <pic:blipFill>
-                    <a:blip r:embed="rId22"/>
-                    <a:stretch>
-                      <a:fillRect/>
-                    </a:stretch>
-                  </pic:blipFill>
-                  <pic:spPr>
-                    <a:xfrm>
-                      <a:off x="0" y="0"/>
-                      <a:ext cx="5940425" cy="485140"/>
-                    </a:xfrm>
-                    <a:prstGeom prst="rect">
-                      <a:avLst/>
-                    </a:prstGeom>
-                  </pic:spPr>
-                </pic:pic>
-              </a:graphicData>
-            </a:graphic>
-          </wp:inline>
-        </w:drawing>
-      </w:r>
-    </w:p>
-    <w:p>
-      <w:pPr>
-        <w:pStyle w:val="a3"/>
-        <w:ind w:firstLine="0"/>
-        <w:jc w:val="center"/>
-      </w:pPr>
-      <w:r>
-        <w:lastRenderedPageBreak/>
-        <w:t>Рисунок 14 – Потребление пода</w:t>
-      </w:r>
-    </w:p>
-    <w:p>
-      <w:pPr>
-        <w:pStyle w:val="a3"/>
-        <w:ind w:firstLine="0"/>
-      </w:pPr>
-      <w:r>
-        <w:tab/>
-        <w:t>Применение некорректных лимитов представлено на рисунках 15 – 17.</w:t>
-      </w:r>
-    </w:p>
-    <w:p>
-      <w:pPr>
-        <w:pStyle w:val="a3"/>
-        <w:ind w:firstLine="0"/>
-        <w:jc w:val="center"/>
-        <w:rPr>
-          <w:lang w:val="en-US"/>
-        </w:rPr>
-      </w:pPr>
-      <w:r>
-        <w:rPr>
-          <w:lang w:val="en-US"/>
-        </w:rPr>
-        <w:drawing>
-          <wp:inline distT="0" distB="0" distL="0" distR="0" wp14:anchorId="3FE84D47" wp14:editId="4DE97548">
-            <wp:extent cx="2534004" cy="3286584"/>
-            <wp:effectExtent l="0" t="0" r="0" b="9525"/>
-            <wp:docPr id="16" name="Рисунок 16"/>
-            <wp:cNvGraphicFramePr>
-              <a:graphicFrameLocks xmlns:a="http://schemas.openxmlformats.org/drawingml/2006/main" noChangeAspect="1"/>
-            </wp:cNvGraphicFramePr>
-            <a:graphic xmlns:a="http://schemas.openxmlformats.org/drawingml/2006/main">
-              <a:graphicData uri="http://schemas.openxmlformats.org/drawingml/2006/picture">
-                <pic:pic xmlns:pic="http://schemas.openxmlformats.org/drawingml/2006/picture">
-                  <pic:nvPicPr>
-                    <pic:cNvPr id="1" name=""/>
-                    <pic:cNvPicPr/>
-                  </pic:nvPicPr>
-                  <pic:blipFill>
-                    <a:blip r:embed="rId23"/>
-                    <a:stretch>
-                      <a:fillRect/>
-                    </a:stretch>
-                  </pic:blipFill>
-                  <pic:spPr>
-                    <a:xfrm>
-                      <a:off x="0" y="0"/>
-                      <a:ext cx="2534004" cy="3286584"/>
-                    </a:xfrm>
-                    <a:prstGeom prst="rect">
-                      <a:avLst/>
-                    </a:prstGeom>
-                  </pic:spPr>
-                </pic:pic>
-              </a:graphicData>
-            </a:graphic>
-          </wp:inline>
-        </w:drawing>
-      </w:r>
-    </w:p>
-    <w:p>
-      <w:pPr>
-        <w:pStyle w:val="a3"/>
-        <w:ind w:firstLine="0"/>
-        <w:jc w:val="center"/>
-      </w:pPr>
-      <w:r>
-        <w:t>Рисунок 15 – Конфигурация пода</w:t>
-      </w:r>
-    </w:p>
-    <w:p>
-      <w:pPr>
-        <w:pStyle w:val="a3"/>
-        <w:ind w:firstLine="0"/>
-        <w:jc w:val="center"/>
-        <w:rPr>
-          <w:lang w:val="en-US"/>
-        </w:rPr>
-      </w:pPr>
-      <w:r>
-        <w:rPr>
-          <w:lang w:val="en-US"/>
-        </w:rPr>
-        <w:drawing>
-          <wp:inline distT="0" distB="0" distL="0" distR="0" wp14:anchorId="68E36FA5" wp14:editId="4C899A3A">
-            <wp:extent cx="5940425" cy="1024255"/>
-            <wp:effectExtent l="0" t="0" r="3175" b="4445"/>
-            <wp:docPr id="17" name="Рисунок 17"/>
-            <wp:cNvGraphicFramePr>
-              <a:graphicFrameLocks xmlns:a="http://schemas.openxmlformats.org/drawingml/2006/main" noChangeAspect="1"/>
-            </wp:cNvGraphicFramePr>
-            <a:graphic xmlns:a="http://schemas.openxmlformats.org/drawingml/2006/main">
-              <a:graphicData uri="http://schemas.openxmlformats.org/drawingml/2006/picture">
-                <pic:pic xmlns:pic="http://schemas.openxmlformats.org/drawingml/2006/picture">
-                  <pic:nvPicPr>
-                    <pic:cNvPr id="1" name=""/>
-                    <pic:cNvPicPr/>
-                  </pic:nvPicPr>
-                  <pic:blipFill>
-                    <a:blip r:embed="rId24"/>
-                    <a:stretch>
-                      <a:fillRect/>
-                    </a:stretch>
-                  </pic:blipFill>
-                  <pic:spPr>
-                    <a:xfrm>
-                      <a:off x="0" y="0"/>
-                      <a:ext cx="5940425" cy="1024255"/>
-                    </a:xfrm>
-                    <a:prstGeom prst="rect">
-                      <a:avLst/>
-                    </a:prstGeom>
-                  </pic:spPr>
-                </pic:pic>
-              </a:graphicData>
-            </a:graphic>
-          </wp:inline>
-        </w:drawing>
-      </w:r>
-    </w:p>
-    <w:p>
-      <w:pPr>
-        <w:pStyle w:val="a3"/>
-        <w:ind w:firstLine="0"/>
-        <w:jc w:val="center"/>
-      </w:pPr>
-      <w:r>
-        <w:t>Рисунок 16 – Применение и состояние пода</w:t>
-      </w:r>
-    </w:p>
-    <w:p>
-      <w:pPr>
-        <w:pStyle w:val="a3"/>
-        <w:ind w:firstLine="0"/>
-        <w:jc w:val="center"/>
-        <w:rPr>
-          <w:lang w:val="en-US"/>
-        </w:rPr>
-      </w:pPr>
-      <w:r>
-        <w:rPr>
-          <w:lang w:val="en-US"/>
-        </w:rPr>
-        <w:lastRenderedPageBreak/>
-        <w:drawing>
-          <wp:inline distT="0" distB="0" distL="0" distR="0" wp14:anchorId="4A88CBC4" wp14:editId="5DE5A678">
-            <wp:extent cx="5940425" cy="5503545"/>
-            <wp:effectExtent l="0" t="0" r="3175" b="1905"/>
-            <wp:docPr id="18" name="Рисунок 18"/>
-            <wp:cNvGraphicFramePr>
-              <a:graphicFrameLocks xmlns:a="http://schemas.openxmlformats.org/drawingml/2006/main" noChangeAspect="1"/>
-            </wp:cNvGraphicFramePr>
-            <a:graphic xmlns:a="http://schemas.openxmlformats.org/drawingml/2006/main">
-              <a:graphicData uri="http://schemas.openxmlformats.org/drawingml/2006/picture">
-                <pic:pic xmlns:pic="http://schemas.openxmlformats.org/drawingml/2006/picture">
-                  <pic:nvPicPr>
-                    <pic:cNvPr id="1" name=""/>
-                    <pic:cNvPicPr/>
-                  </pic:nvPicPr>
-                  <pic:blipFill>
-                    <a:blip r:embed="rId25"/>
-                    <a:stretch>
-                      <a:fillRect/>
-                    </a:stretch>
-                  </pic:blipFill>
-                  <pic:spPr>
-                    <a:xfrm>
-                      <a:off x="0" y="0"/>
-                      <a:ext cx="5940425" cy="5503545"/>
-                    </a:xfrm>
-                    <a:prstGeom prst="rect">
-                      <a:avLst/>
-                    </a:prstGeom>
-                  </pic:spPr>
-                </pic:pic>
-              </a:graphicData>
-            </a:graphic>
-          </wp:inline>
-        </w:drawing>
-      </w:r>
-    </w:p>
-    <w:p>
-      <w:pPr>
-        <w:pStyle w:val="a3"/>
-        <w:ind w:firstLine="0"/>
-        <w:jc w:val="center"/>
-      </w:pPr>
-      <w:r>
-        <w:t>Рисунок 17 – Получение информации о причинах падения пода</w:t>
+        <w:t xml:space="preserve"> </w:t>
+      </w:r>
+      <w:r>
+        <w:t>для подов, а также был получен опыт по обнаружению ошибок, связанных с превышением установленных ограничений.</w:t>
       </w:r>
     </w:p>
     <w:p>
@@ -2910,82 +2128,6 @@
         <w:rPr>
           <w:rFonts w:eastAsiaTheme="minorHAnsi" w:cstheme="minorBidi"/>
           <w:color w:val="auto"/>
-          <w:sz w:val="28"/>
-          <w:lang w:eastAsia="en-US"/>
-        </w:rPr>
-      </w:pPr>
-      <w:r>
-        <w:br w:type="page"/>
-      </w:r>
-    </w:p>
-    <w:p>
-      <w:pPr>
-        <w:pStyle w:val="a3"/>
-        <w:ind w:firstLine="0"/>
-        <w:jc w:val="center"/>
-        <w:rPr>
-          <w:b/>
-          <w:bCs/>
-        </w:rPr>
-      </w:pPr>
-      <w:r>
-        <w:rPr>
-          <w:b/>
-          <w:bCs/>
-        </w:rPr>
-        <w:lastRenderedPageBreak/>
-        <w:t>ВЫВОД</w:t>
-      </w:r>
-    </w:p>
-    <w:p>
-      <w:pPr>
-        <w:pStyle w:val="a3"/>
-        <w:ind w:firstLine="0"/>
-      </w:pPr>
-      <w:r>
-        <w:rPr>
-          <w:b/>
-          <w:bCs/>
-        </w:rPr>
-        <w:tab/>
-      </w:r>
-      <w:r>
-        <w:t xml:space="preserve">В рамках данной практической работы были получены навыки установки лимитов по </w:t>
-      </w:r>
-      <w:r>
-        <w:rPr>
-          <w:lang w:val="en-US"/>
-        </w:rPr>
-        <w:t>RAM</w:t>
-      </w:r>
-      <w:r>
-        <w:t xml:space="preserve"> </w:t>
-      </w:r>
-      <w:r>
-        <w:t xml:space="preserve">и </w:t>
-      </w:r>
-      <w:r>
-        <w:rPr>
-          <w:lang w:val="en-US"/>
-        </w:rPr>
-        <w:t>CPU</w:t>
-      </w:r>
-      <w:r>
-        <w:t xml:space="preserve"> </w:t>
-      </w:r>
-      <w:r>
-        <w:t>для подов, а также был получен опыт по обнаружению ошибок, связанных с превышением установленных ограничений.</w:t>
-      </w:r>
-    </w:p>
-    <w:p>
-      <w:pPr>
-        <w:spacing w:after="160" w:line="259" w:lineRule="auto"/>
-        <w:ind w:left="0" w:right="0" w:firstLine="0"/>
-        <w:jc w:val="left"/>
-        <w:rPr>
-          <w:rFonts w:eastAsiaTheme="minorHAnsi" w:cstheme="minorBidi"/>
-          <w:color w:val="auto"/>
-          <w:sz w:val="28"/>
           <w:lang w:eastAsia="en-US"/>
         </w:rPr>
       </w:pPr>
@@ -3045,25 +2187,37 @@
       <w:pPr>
         <w:pStyle w:val="afc"/>
       </w:pPr>
-      <w:r>
-        <w:t>Guaranteed: Все запросы и лимиты ресурсов указаны, контейнеры гарантированно получают ресурсы.</w:t>
+      <w:proofErr w:type="spellStart"/>
+      <w:r>
+        <w:t>Guaranteed</w:t>
+      </w:r>
+      <w:proofErr w:type="spellEnd"/>
+      <w:r>
+        <w:t>: Все запросы и лимиты ресурсов указаны, контейнеры гарантированно получают ресурсы.</w:t>
       </w:r>
     </w:p>
     <w:p>
       <w:pPr>
         <w:pStyle w:val="afc"/>
       </w:pPr>
-      <w:r>
-        <w:t>Burstable: Заданы запросы ресурсов (requests), но не все лимиты или запросы меньше лимитов.</w:t>
+      <w:proofErr w:type="spellStart"/>
+      <w:r>
+        <w:t>Burstable</w:t>
+      </w:r>
+      <w:proofErr w:type="spellEnd"/>
+      <w:r>
+        <w:t>: Заданы запросы ресурсов (requests), но не все лимиты или запросы меньше лимитов.</w:t>
       </w:r>
     </w:p>
     <w:p>
       <w:pPr>
         <w:pStyle w:val="afc"/>
       </w:pPr>
+      <w:proofErr w:type="spellStart"/>
       <w:r>
         <w:t>BestEffort</w:t>
       </w:r>
+      <w:proofErr w:type="spellEnd"/>
       <w:r>
         <w:t>:</w:t>
       </w:r>
@@ -3071,10 +2225,7 @@
         <w:t xml:space="preserve"> </w:t>
       </w:r>
       <w:r>
-        <w:t>нет</w:t>
-      </w:r>
-      <w:r>
-        <w:t xml:space="preserve"> указанных запросов или лимитов, используется оставшаяся производительность узла.</w:t>
+        <w:t>нет указанных запросов или лимитов, используется оставшаяся производительность узла.</w:t>
       </w:r>
     </w:p>
     <w:p>
@@ -3086,7 +2237,15 @@
         </w:numPr>
       </w:pPr>
       <w:r>
-        <w:t>Основные ресурсы системы и их единицы измерения в Kubernetes:</w:t>
+        <w:t xml:space="preserve">Основные ресурсы системы и их единицы измерения в </w:t>
+      </w:r>
+      <w:proofErr w:type="spellStart"/>
+      <w:r>
+        <w:t>Kubernetes</w:t>
+      </w:r>
+      <w:proofErr w:type="spellEnd"/>
+      <w:r>
+        <w:t>:</w:t>
       </w:r>
     </w:p>
     <w:p>
@@ -3098,20 +2257,82 @@
           <w:b/>
           <w:bCs/>
         </w:rPr>
-        <w:t>CPU</w:t>
-      </w:r>
+        <w:t>CPU:</w:t>
+      </w:r>
+      <w:r>
+        <w:t xml:space="preserve"> измеряется в </w:t>
+      </w:r>
+      <w:proofErr w:type="spellStart"/>
+      <w:r>
+        <w:t>миллиядрах</w:t>
+      </w:r>
+      <w:proofErr w:type="spellEnd"/>
+      <w:r>
+        <w:t xml:space="preserve"> (</w:t>
+      </w:r>
+      <w:proofErr w:type="spellStart"/>
+      <w:r>
+        <w:t>mCPU</w:t>
+      </w:r>
+      <w:proofErr w:type="spellEnd"/>
+      <w:r>
+        <w:t>) или ядрах (1 CPU = 1000mCPU).</w:t>
+      </w:r>
+    </w:p>
+    <w:p>
+      <w:pPr>
+        <w:pStyle w:val="afc"/>
+      </w:pPr>
       <w:r>
         <w:rPr>
           <w:b/>
           <w:bCs/>
         </w:rPr>
-        <w:t>:</w:t>
-      </w:r>
-      <w:r>
-        <w:t xml:space="preserve"> измеряется</w:t>
-      </w:r>
-      <w:r>
-        <w:t xml:space="preserve"> в миллиядрах (mCPU) или ядрах (1 CPU = 1000mCPU).</w:t>
+        <w:t>Memory</w:t>
+      </w:r>
+      <w:r>
+        <w:t xml:space="preserve">: </w:t>
+      </w:r>
+      <w:r>
+        <w:t>и</w:t>
+      </w:r>
+      <w:r>
+        <w:t>змеряется в байтах, но обычно используют</w:t>
+      </w:r>
+      <w:r>
+        <w:t xml:space="preserve"> </w:t>
+      </w:r>
+      <w:r>
+        <w:rPr>
+          <w:lang w:val="en-US"/>
+        </w:rPr>
+        <w:t>Mi</w:t>
+      </w:r>
+      <w:r>
+        <w:t xml:space="preserve"> </w:t>
+      </w:r>
+      <w:r>
+        <w:t>или</w:t>
+      </w:r>
+      <w:r>
+        <w:t xml:space="preserve"> </w:t>
+      </w:r>
+      <w:r>
+        <w:rPr>
+          <w:lang w:val="en-US"/>
+        </w:rPr>
+        <w:t>Gi</w:t>
+      </w:r>
+      <w:r>
+        <w:t xml:space="preserve"> (</w:t>
+      </w:r>
+      <w:proofErr w:type="spellStart"/>
+      <w:r>
+        <w:t>гибибайты</w:t>
+      </w:r>
+      <w:proofErr w:type="spellEnd"/>
+      <w:r>
+        <w:t>).</w:t>
       </w:r>
     </w:p>
     <w:p>
@@ -3119,64 +2340,13 @@
         <w:pStyle w:val="afc"/>
       </w:pPr>
       <w:r>
-        <w:rPr>
-          <w:b/>
-          <w:bCs/>
-        </w:rPr>
-        <w:t>Memory</w:t>
-      </w:r>
-      <w:r>
-        <w:t xml:space="preserve">: </w:t>
+        <w:t xml:space="preserve">Storage: </w:t>
       </w:r>
       <w:r>
         <w:t>и</w:t>
       </w:r>
       <w:r>
-        <w:t>змеряется в байтах, но обычно используют</w:t>
-      </w:r>
-      <w:r>
-        <w:t xml:space="preserve"> </w:t>
-      </w:r>
-      <w:r>
-        <w:rPr>
-          <w:lang w:val="en-US"/>
-        </w:rPr>
-        <w:t>Mi</w:t>
-      </w:r>
-      <w:r>
-        <w:t xml:space="preserve"> </w:t>
-      </w:r>
-      <w:r>
-        <w:t>или</w:t>
-      </w:r>
-      <w:r>
-        <w:t xml:space="preserve"> </w:t>
-      </w:r>
-      <w:r>
-        <w:rPr>
-          <w:lang w:val="en-US"/>
-        </w:rPr>
-        <w:t>Gi</w:t>
-      </w:r>
-      <w:r>
-        <w:t xml:space="preserve"> (гибибайты).</w:t>
-      </w:r>
-    </w:p>
-    <w:p>
-      <w:pPr>
-        <w:pStyle w:val="afc"/>
-      </w:pPr>
-      <w:r>
-        <w:t xml:space="preserve">Storage: </w:t>
-      </w:r>
-      <w:r>
-        <w:t>и</w:t>
-      </w:r>
-      <w:r>
-        <w:t>змеряется в</w:t>
-      </w:r>
-      <w:r>
-        <w:t xml:space="preserve"> </w:t>
+        <w:t xml:space="preserve">змеряется в </w:t>
       </w:r>
       <w:r>
         <w:rPr>
@@ -3224,7 +2394,21 @@
         <w:rPr>
           <w:lang w:val="en-US"/>
         </w:rPr>
-        <w:t xml:space="preserve"> HPA (Horizontal Pod Autoscaler):</w:t>
+        <w:t xml:space="preserve"> HPA (Horizontal Pod </w:t>
+      </w:r>
+      <w:proofErr w:type="spellStart"/>
+      <w:r>
+        <w:rPr>
+          <w:lang w:val="en-US"/>
+        </w:rPr>
+        <w:t>Autoscaler</w:t>
+      </w:r>
+      <w:proofErr w:type="spellEnd"/>
+      <w:r>
+        <w:rPr>
+          <w:lang w:val="en-US"/>
+        </w:rPr>
+        <w:t>):</w:t>
       </w:r>
     </w:p>
     <w:p>
@@ -3244,7 +2428,15 @@
         </w:numPr>
       </w:pPr>
       <w:r>
-        <w:t>Для чего необходимо устанавливать ограничения в Kubernetes:</w:t>
+        <w:t xml:space="preserve">Для чего необходимо устанавливать ограничения в </w:t>
+      </w:r>
+      <w:proofErr w:type="spellStart"/>
+      <w:r>
+        <w:t>Kubernetes</w:t>
+      </w:r>
+      <w:proofErr w:type="spellEnd"/>
+      <w:r>
+        <w:t>:</w:t>
       </w:r>
     </w:p>
     <w:p>
@@ -3312,7 +2504,15 @@
         <w:pStyle w:val="afc"/>
       </w:pPr>
       <w:r>
-        <w:t>Memory: Контейнер будет завершён (OOMKilled) при превышении лимита памяти.</w:t>
+        <w:t>Memory: Контейнер будет завершён (</w:t>
+      </w:r>
+      <w:proofErr w:type="spellStart"/>
+      <w:r>
+        <w:t>OOMKilled</w:t>
+      </w:r>
+      <w:proofErr w:type="spellEnd"/>
+      <w:r>
+        <w:t>) при превышении лимита памяти.</w:t>
       </w:r>
     </w:p>
     <w:p>
@@ -3335,9 +2535,38 @@
       <w:pPr>
         <w:pStyle w:val="afc"/>
       </w:pPr>
+      <w:proofErr w:type="spellStart"/>
       <w:r>
         <w:lastRenderedPageBreak/>
-        <w:t>Kubernetes начнёт эвакуировать поды с наименьшим QoS-классом (сначала BestEffort, затем Burstable).</w:t>
+        <w:t>Kubernetes</w:t>
+      </w:r>
+      <w:proofErr w:type="spellEnd"/>
+      <w:r>
+        <w:t xml:space="preserve"> начнёт эвакуировать поды с наименьшим </w:t>
+      </w:r>
+      <w:proofErr w:type="spellStart"/>
+      <w:r>
+        <w:t>QoS</w:t>
+      </w:r>
+      <w:proofErr w:type="spellEnd"/>
+      <w:r>
+        <w:t xml:space="preserve">-классом (сначала </w:t>
+      </w:r>
+      <w:proofErr w:type="spellStart"/>
+      <w:r>
+        <w:t>BestEffort</w:t>
+      </w:r>
+      <w:proofErr w:type="spellEnd"/>
+      <w:r>
+        <w:t xml:space="preserve">, затем </w:t>
+      </w:r>
+      <w:proofErr w:type="spellStart"/>
+      <w:r>
+        <w:t>Burstable</w:t>
+      </w:r>
+      <w:proofErr w:type="spellEnd"/>
+      <w:r>
+        <w:t>).</w:t>
       </w:r>
     </w:p>
     <w:p>
@@ -3374,7 +2603,6 @@
         <w:rPr>
           <w:rFonts w:eastAsiaTheme="minorHAnsi" w:cstheme="minorBidi"/>
           <w:color w:val="auto"/>
-          <w:sz w:val="28"/>
           <w:lang w:eastAsia="en-US"/>
         </w:rPr>
       </w:pPr>
@@ -3382,7 +2610,6 @@
         <w:rPr>
           <w:rFonts w:eastAsiaTheme="minorHAnsi" w:cstheme="minorBidi"/>
           <w:color w:val="auto"/>
-          <w:sz w:val="28"/>
           <w:lang w:eastAsia="en-US"/>
         </w:rPr>
         <w:t xml:space="preserve">1. </w:t>
@@ -3391,7 +2618,6 @@
         <w:rPr>
           <w:rFonts w:eastAsiaTheme="minorHAnsi" w:cstheme="minorBidi"/>
           <w:color w:val="auto"/>
-          <w:sz w:val="28"/>
           <w:lang w:val="en-US" w:eastAsia="en-US"/>
         </w:rPr>
         <w:t>Docker</w:t>
@@ -3400,7 +2626,6 @@
         <w:rPr>
           <w:rFonts w:eastAsiaTheme="minorHAnsi" w:cstheme="minorBidi"/>
           <w:color w:val="auto"/>
-          <w:sz w:val="28"/>
           <w:lang w:eastAsia="en-US"/>
         </w:rPr>
         <w:t xml:space="preserve"> </w:t>
@@ -3409,7 +2634,6 @@
         <w:rPr>
           <w:rFonts w:eastAsiaTheme="minorHAnsi" w:cstheme="minorBidi"/>
           <w:color w:val="auto"/>
-          <w:sz w:val="28"/>
           <w:lang w:val="en-US" w:eastAsia="en-US"/>
         </w:rPr>
         <w:t>Documentation</w:t>
@@ -3418,7 +2642,6 @@
         <w:rPr>
           <w:rFonts w:eastAsiaTheme="minorHAnsi" w:cstheme="minorBidi"/>
           <w:color w:val="auto"/>
-          <w:sz w:val="28"/>
           <w:lang w:eastAsia="en-US"/>
         </w:rPr>
         <w:t xml:space="preserve"> | </w:t>
@@ -3427,7 +2650,6 @@
         <w:rPr>
           <w:rFonts w:eastAsiaTheme="minorHAnsi" w:cstheme="minorBidi"/>
           <w:color w:val="auto"/>
-          <w:sz w:val="28"/>
           <w:lang w:val="en-US" w:eastAsia="en-US"/>
         </w:rPr>
         <w:t>Docker</w:t>
@@ -3436,7 +2658,6 @@
         <w:rPr>
           <w:rFonts w:eastAsiaTheme="minorHAnsi" w:cstheme="minorBidi"/>
           <w:color w:val="auto"/>
-          <w:sz w:val="28"/>
           <w:lang w:eastAsia="en-US"/>
         </w:rPr>
         <w:t xml:space="preserve"> </w:t>
@@ -3445,7 +2666,6 @@
         <w:rPr>
           <w:rFonts w:eastAsiaTheme="minorHAnsi" w:cstheme="minorBidi"/>
           <w:color w:val="auto"/>
-          <w:sz w:val="28"/>
           <w:lang w:val="en-US" w:eastAsia="en-US"/>
         </w:rPr>
         <w:t>Documentation</w:t>
@@ -3454,7 +2674,6 @@
         <w:rPr>
           <w:rFonts w:eastAsiaTheme="minorHAnsi" w:cstheme="minorBidi"/>
           <w:color w:val="auto"/>
-          <w:sz w:val="28"/>
           <w:lang w:eastAsia="en-US"/>
         </w:rPr>
         <w:t xml:space="preserve"> – </w:t>
@@ -3463,7 +2682,6 @@
         <w:rPr>
           <w:rFonts w:eastAsiaTheme="minorHAnsi" w:cstheme="minorBidi"/>
           <w:color w:val="auto"/>
-          <w:sz w:val="28"/>
           <w:lang w:eastAsia="en-US"/>
         </w:rPr>
         <w:t>Текст</w:t>
@@ -3472,7 +2690,6 @@
         <w:rPr>
           <w:rFonts w:eastAsiaTheme="minorHAnsi" w:cstheme="minorBidi"/>
           <w:color w:val="auto"/>
-          <w:sz w:val="28"/>
           <w:lang w:eastAsia="en-US"/>
         </w:rPr>
         <w:t xml:space="preserve">: </w:t>
@@ -3481,7 +2698,6 @@
         <w:rPr>
           <w:rFonts w:eastAsiaTheme="minorHAnsi" w:cstheme="minorBidi"/>
           <w:color w:val="auto"/>
-          <w:sz w:val="28"/>
           <w:lang w:eastAsia="en-US"/>
         </w:rPr>
         <w:t>электронный</w:t>
@@ -3490,7 +2706,6 @@
         <w:rPr>
           <w:rFonts w:eastAsiaTheme="minorHAnsi" w:cstheme="minorBidi"/>
           <w:color w:val="auto"/>
-          <w:sz w:val="28"/>
           <w:lang w:eastAsia="en-US"/>
         </w:rPr>
         <w:t xml:space="preserve"> [</w:t>
@@ -3499,7 +2714,6 @@
         <w:rPr>
           <w:rFonts w:eastAsiaTheme="minorHAnsi" w:cstheme="minorBidi"/>
           <w:color w:val="auto"/>
-          <w:sz w:val="28"/>
           <w:lang w:eastAsia="en-US"/>
         </w:rPr>
         <w:t>сайт</w:t>
@@ -3508,7 +2722,6 @@
         <w:rPr>
           <w:rFonts w:eastAsiaTheme="minorHAnsi" w:cstheme="minorBidi"/>
           <w:color w:val="auto"/>
-          <w:sz w:val="28"/>
           <w:lang w:eastAsia="en-US"/>
         </w:rPr>
         <w:t xml:space="preserve">]. – </w:t>
@@ -3517,7 +2730,6 @@
         <w:rPr>
           <w:rFonts w:eastAsiaTheme="minorHAnsi" w:cstheme="minorBidi"/>
           <w:color w:val="auto"/>
-          <w:sz w:val="28"/>
           <w:lang w:val="en-US" w:eastAsia="en-US"/>
         </w:rPr>
         <w:t>URL</w:t>
@@ -3526,17 +2738,15 @@
         <w:rPr>
           <w:rFonts w:eastAsiaTheme="minorHAnsi" w:cstheme="minorBidi"/>
           <w:color w:val="auto"/>
-          <w:sz w:val="28"/>
           <w:lang w:eastAsia="en-US"/>
         </w:rPr>
         <w:t xml:space="preserve">: </w:t>
       </w:r>
-      <w:hyperlink r:id="rId26" w:history="1">
+      <w:hyperlink r:id="rId11" w:history="1">
         <w:r>
           <w:rPr>
             <w:rStyle w:val="aa"/>
             <w:rFonts w:eastAsiaTheme="minorHAnsi" w:cstheme="minorBidi"/>
-            <w:sz w:val="28"/>
             <w:lang w:val="en-US" w:eastAsia="en-US"/>
           </w:rPr>
           <w:t>https</w:t>
@@ -3545,7 +2755,6 @@
           <w:rPr>
             <w:rStyle w:val="aa"/>
             <w:rFonts w:eastAsiaTheme="minorHAnsi" w:cstheme="minorBidi"/>
-            <w:sz w:val="28"/>
             <w:lang w:eastAsia="en-US"/>
           </w:rPr>
           <w:t>://</w:t>
@@ -3554,7 +2763,6 @@
           <w:rPr>
             <w:rStyle w:val="aa"/>
             <w:rFonts w:eastAsiaTheme="minorHAnsi" w:cstheme="minorBidi"/>
-            <w:sz w:val="28"/>
             <w:lang w:val="en-US" w:eastAsia="en-US"/>
           </w:rPr>
           <w:t>docs</w:t>
@@ -3563,7 +2771,6 @@
           <w:rPr>
             <w:rStyle w:val="aa"/>
             <w:rFonts w:eastAsiaTheme="minorHAnsi" w:cstheme="minorBidi"/>
-            <w:sz w:val="28"/>
             <w:lang w:eastAsia="en-US"/>
           </w:rPr>
           <w:t>.</w:t>
@@ -3572,7 +2779,6 @@
           <w:rPr>
             <w:rStyle w:val="aa"/>
             <w:rFonts w:eastAsiaTheme="minorHAnsi" w:cstheme="minorBidi"/>
-            <w:sz w:val="28"/>
             <w:lang w:val="en-US" w:eastAsia="en-US"/>
           </w:rPr>
           <w:t>docker</w:t>
@@ -3581,7 +2787,6 @@
           <w:rPr>
             <w:rStyle w:val="aa"/>
             <w:rFonts w:eastAsiaTheme="minorHAnsi" w:cstheme="minorBidi"/>
-            <w:sz w:val="28"/>
             <w:lang w:eastAsia="en-US"/>
           </w:rPr>
           <w:t>.</w:t>
@@ -3590,7 +2795,6 @@
           <w:rPr>
             <w:rStyle w:val="aa"/>
             <w:rFonts w:eastAsiaTheme="minorHAnsi" w:cstheme="minorBidi"/>
-            <w:sz w:val="28"/>
             <w:lang w:val="en-US" w:eastAsia="en-US"/>
           </w:rPr>
           <w:t>com</w:t>
@@ -3599,7 +2803,6 @@
           <w:rPr>
             <w:rStyle w:val="aa"/>
             <w:rFonts w:eastAsiaTheme="minorHAnsi" w:cstheme="minorBidi"/>
-            <w:sz w:val="28"/>
             <w:lang w:eastAsia="en-US"/>
           </w:rPr>
           <w:t>/</w:t>
@@ -3613,7 +2816,6 @@
         <w:rPr>
           <w:rFonts w:eastAsiaTheme="minorHAnsi" w:cstheme="minorBidi"/>
           <w:color w:val="auto"/>
-          <w:sz w:val="28"/>
           <w:lang w:eastAsia="en-US"/>
         </w:rPr>
       </w:pPr>
@@ -3621,7 +2823,6 @@
         <w:rPr>
           <w:rFonts w:eastAsiaTheme="minorHAnsi" w:cstheme="minorBidi"/>
           <w:color w:val="auto"/>
-          <w:sz w:val="28"/>
           <w:lang w:eastAsia="en-US"/>
         </w:rPr>
         <w:t>2.</w:t>
@@ -3630,7 +2831,6 @@
         <w:rPr>
           <w:rFonts w:eastAsiaTheme="minorHAnsi" w:cstheme="minorBidi"/>
           <w:color w:val="auto"/>
-          <w:sz w:val="28"/>
           <w:lang w:eastAsia="en-US"/>
         </w:rPr>
         <w:t xml:space="preserve"> </w:t>
@@ -3639,7 +2839,6 @@
         <w:rPr>
           <w:rFonts w:eastAsiaTheme="minorHAnsi" w:cstheme="minorBidi"/>
           <w:color w:val="auto"/>
-          <w:sz w:val="28"/>
           <w:lang w:val="en-US" w:eastAsia="en-US"/>
         </w:rPr>
         <w:t>Kubernetes</w:t>
@@ -3648,7 +2847,6 @@
         <w:rPr>
           <w:rFonts w:eastAsiaTheme="minorHAnsi" w:cstheme="minorBidi"/>
           <w:color w:val="auto"/>
-          <w:sz w:val="28"/>
           <w:lang w:eastAsia="en-US"/>
         </w:rPr>
         <w:t xml:space="preserve"> – </w:t>
@@ -3657,7 +2855,6 @@
         <w:rPr>
           <w:rFonts w:eastAsiaTheme="minorHAnsi" w:cstheme="minorBidi"/>
           <w:color w:val="auto"/>
-          <w:sz w:val="28"/>
           <w:lang w:eastAsia="en-US"/>
         </w:rPr>
         <w:t>Текст</w:t>
@@ -3666,7 +2863,6 @@
         <w:rPr>
           <w:rFonts w:eastAsiaTheme="minorHAnsi" w:cstheme="minorBidi"/>
           <w:color w:val="auto"/>
-          <w:sz w:val="28"/>
           <w:lang w:eastAsia="en-US"/>
         </w:rPr>
         <w:t xml:space="preserve">: </w:t>
@@ -3675,7 +2871,6 @@
         <w:rPr>
           <w:rFonts w:eastAsiaTheme="minorHAnsi" w:cstheme="minorBidi"/>
           <w:color w:val="auto"/>
-          <w:sz w:val="28"/>
           <w:lang w:eastAsia="en-US"/>
         </w:rPr>
         <w:t xml:space="preserve">электронный </w:t>
@@ -3684,7 +2879,6 @@
         <w:rPr>
           <w:rFonts w:eastAsiaTheme="minorHAnsi" w:cstheme="minorBidi"/>
           <w:color w:val="auto"/>
-          <w:sz w:val="28"/>
           <w:lang w:eastAsia="en-US"/>
         </w:rPr>
         <w:t>[</w:t>
@@ -3693,7 +2887,6 @@
         <w:rPr>
           <w:rFonts w:eastAsiaTheme="minorHAnsi" w:cstheme="minorBidi"/>
           <w:color w:val="auto"/>
-          <w:sz w:val="28"/>
           <w:lang w:eastAsia="en-US"/>
         </w:rPr>
         <w:t>сайт</w:t>
@@ -3702,7 +2895,6 @@
         <w:rPr>
           <w:rFonts w:eastAsiaTheme="minorHAnsi" w:cstheme="minorBidi"/>
           <w:color w:val="auto"/>
-          <w:sz w:val="28"/>
           <w:lang w:eastAsia="en-US"/>
         </w:rPr>
         <w:t>]</w:t>
@@ -3711,7 +2903,6 @@
         <w:rPr>
           <w:rFonts w:eastAsiaTheme="minorHAnsi" w:cstheme="minorBidi"/>
           <w:color w:val="auto"/>
-          <w:sz w:val="28"/>
           <w:lang w:eastAsia="en-US"/>
         </w:rPr>
         <w:t xml:space="preserve">. – </w:t>
@@ -3720,7 +2911,6 @@
         <w:rPr>
           <w:rFonts w:eastAsiaTheme="minorHAnsi" w:cstheme="minorBidi"/>
           <w:color w:val="auto"/>
-          <w:sz w:val="28"/>
           <w:lang w:val="en-US" w:eastAsia="en-US"/>
         </w:rPr>
         <w:t>URL</w:t>
@@ -3729,17 +2919,15 @@
         <w:rPr>
           <w:rFonts w:eastAsiaTheme="minorHAnsi" w:cstheme="minorBidi"/>
           <w:color w:val="auto"/>
-          <w:sz w:val="28"/>
           <w:lang w:eastAsia="en-US"/>
         </w:rPr>
         <w:t xml:space="preserve">: </w:t>
       </w:r>
-      <w:hyperlink r:id="rId27" w:history="1">
+      <w:hyperlink r:id="rId12" w:history="1">
         <w:r>
           <w:rPr>
             <w:rStyle w:val="aa"/>
             <w:rFonts w:eastAsiaTheme="minorHAnsi" w:cstheme="minorBidi"/>
-            <w:sz w:val="28"/>
             <w:lang w:eastAsia="en-US"/>
           </w:rPr>
           <w:t>https://kubernetes.io/</w:t>
@@ -3753,7 +2941,6 @@
         <w:rPr>
           <w:rFonts w:eastAsiaTheme="minorHAnsi" w:cstheme="minorBidi"/>
           <w:color w:val="auto"/>
-          <w:sz w:val="28"/>
           <w:lang w:val="en-US" w:eastAsia="en-US"/>
         </w:rPr>
       </w:pPr>
@@ -3761,7 +2948,6 @@
         <w:rPr>
           <w:rFonts w:eastAsiaTheme="minorHAnsi" w:cstheme="minorBidi"/>
           <w:color w:val="auto"/>
-          <w:sz w:val="28"/>
           <w:lang w:val="en-US" w:eastAsia="en-US"/>
         </w:rPr>
         <w:t>3</w:t>
@@ -3770,7 +2956,6 @@
         <w:rPr>
           <w:rFonts w:eastAsiaTheme="minorHAnsi" w:cstheme="minorBidi"/>
           <w:color w:val="auto"/>
-          <w:sz w:val="28"/>
           <w:lang w:val="en-US" w:eastAsia="en-US"/>
         </w:rPr>
         <w:t xml:space="preserve">. Docker Compose Documentation | Docker Documentation </w:t>
@@ -3779,7 +2964,6 @@
         <w:rPr>
           <w:rFonts w:eastAsiaTheme="minorHAnsi" w:cstheme="minorBidi"/>
           <w:color w:val="auto"/>
-          <w:sz w:val="28"/>
           <w:lang w:val="en-US" w:eastAsia="en-US"/>
         </w:rPr>
         <w:t>–</w:t>
@@ -3788,7 +2972,6 @@
         <w:rPr>
           <w:rFonts w:eastAsiaTheme="minorHAnsi" w:cstheme="minorBidi"/>
           <w:color w:val="auto"/>
-          <w:sz w:val="28"/>
           <w:lang w:val="en-US" w:eastAsia="en-US"/>
         </w:rPr>
         <w:t xml:space="preserve"> </w:t>
@@ -3797,7 +2980,6 @@
         <w:rPr>
           <w:rFonts w:eastAsiaTheme="minorHAnsi" w:cstheme="minorBidi"/>
           <w:color w:val="auto"/>
-          <w:sz w:val="28"/>
           <w:lang w:eastAsia="en-US"/>
         </w:rPr>
         <w:t>Текст</w:t>
@@ -3806,7 +2988,6 @@
         <w:rPr>
           <w:rFonts w:eastAsiaTheme="minorHAnsi" w:cstheme="minorBidi"/>
           <w:color w:val="auto"/>
-          <w:sz w:val="28"/>
           <w:lang w:val="en-US" w:eastAsia="en-US"/>
         </w:rPr>
         <w:t xml:space="preserve">: </w:t>
@@ -3815,7 +2996,6 @@
         <w:rPr>
           <w:rFonts w:eastAsiaTheme="minorHAnsi" w:cstheme="minorBidi"/>
           <w:color w:val="auto"/>
-          <w:sz w:val="28"/>
           <w:lang w:eastAsia="en-US"/>
         </w:rPr>
         <w:t>электронный</w:t>
@@ -3824,7 +3004,6 @@
         <w:rPr>
           <w:rFonts w:eastAsiaTheme="minorHAnsi" w:cstheme="minorBidi"/>
           <w:color w:val="auto"/>
-          <w:sz w:val="28"/>
           <w:lang w:val="en-US" w:eastAsia="en-US"/>
         </w:rPr>
         <w:t xml:space="preserve"> [</w:t>
@@ -3833,7 +3012,6 @@
         <w:rPr>
           <w:rFonts w:eastAsiaTheme="minorHAnsi" w:cstheme="minorBidi"/>
           <w:color w:val="auto"/>
-          <w:sz w:val="28"/>
           <w:lang w:eastAsia="en-US"/>
         </w:rPr>
         <w:t>сайт</w:t>
@@ -3842,7 +3020,6 @@
         <w:rPr>
           <w:rFonts w:eastAsiaTheme="minorHAnsi" w:cstheme="minorBidi"/>
           <w:color w:val="auto"/>
-          <w:sz w:val="28"/>
           <w:lang w:val="en-US" w:eastAsia="en-US"/>
         </w:rPr>
         <w:t xml:space="preserve">]. </w:t>
@@ -3851,7 +3028,6 @@
         <w:rPr>
           <w:rFonts w:eastAsiaTheme="minorHAnsi" w:cstheme="minorBidi"/>
           <w:color w:val="auto"/>
-          <w:sz w:val="28"/>
           <w:lang w:val="en-US" w:eastAsia="en-US"/>
         </w:rPr>
         <w:t>–</w:t>
@@ -3860,17 +3036,15 @@
         <w:rPr>
           <w:rFonts w:eastAsiaTheme="minorHAnsi" w:cstheme="minorBidi"/>
           <w:color w:val="auto"/>
-          <w:sz w:val="28"/>
           <w:lang w:val="en-US" w:eastAsia="en-US"/>
         </w:rPr>
         <w:t xml:space="preserve"> URL: </w:t>
       </w:r>
-      <w:hyperlink r:id="rId28" w:history="1">
+      <w:hyperlink r:id="rId13" w:history="1">
         <w:r>
           <w:rPr>
             <w:rStyle w:val="aa"/>
             <w:rFonts w:eastAsiaTheme="minorHAnsi" w:cstheme="minorBidi"/>
-            <w:sz w:val="28"/>
             <w:lang w:val="en-US" w:eastAsia="en-US"/>
           </w:rPr>
           <w:t>https://docs.docker.com/compose/</w:t>
@@ -3884,7 +3058,6 @@
         <w:rPr>
           <w:rFonts w:eastAsiaTheme="minorHAnsi" w:cstheme="minorBidi"/>
           <w:color w:val="auto"/>
-          <w:sz w:val="28"/>
           <w:lang w:eastAsia="en-US"/>
         </w:rPr>
       </w:pPr>
@@ -3892,7 +3065,6 @@
         <w:rPr>
           <w:rFonts w:eastAsiaTheme="minorHAnsi" w:cstheme="minorBidi"/>
           <w:color w:val="auto"/>
-          <w:sz w:val="28"/>
           <w:lang w:eastAsia="en-US"/>
         </w:rPr>
         <w:t>4</w:t>
@@ -3901,7 +3073,6 @@
         <w:rPr>
           <w:rFonts w:eastAsiaTheme="minorHAnsi" w:cstheme="minorBidi"/>
           <w:color w:val="auto"/>
-          <w:sz w:val="28"/>
           <w:lang w:eastAsia="en-US"/>
         </w:rPr>
         <w:t xml:space="preserve">. </w:t>
@@ -3910,25 +3081,58 @@
         <w:rPr>
           <w:rFonts w:eastAsiaTheme="minorHAnsi" w:cstheme="minorBidi"/>
           <w:color w:val="auto"/>
-          <w:sz w:val="28"/>
           <w:lang w:eastAsia="en-US"/>
         </w:rPr>
-        <w:t xml:space="preserve">50 вопросов по Docker, которые задают на собеседованиях, и ответы на них | Хабр. </w:t>
-      </w:r>
+        <w:t xml:space="preserve">50 вопросов по </w:t>
+      </w:r>
+      <w:proofErr w:type="spellStart"/>
       <w:r>
         <w:rPr>
           <w:rFonts w:eastAsiaTheme="minorHAnsi" w:cstheme="minorBidi"/>
           <w:color w:val="auto"/>
-          <w:sz w:val="28"/>
           <w:lang w:eastAsia="en-US"/>
         </w:rPr>
+        <w:t>Docker</w:t>
+      </w:r>
+      <w:proofErr w:type="spellEnd"/>
+      <w:r>
+        <w:rPr>
+          <w:rFonts w:eastAsiaTheme="minorHAnsi" w:cstheme="minorBidi"/>
+          <w:color w:val="auto"/>
+          <w:lang w:eastAsia="en-US"/>
+        </w:rPr>
+        <w:t xml:space="preserve">, которые задают на собеседованиях, и ответы на них | </w:t>
+      </w:r>
+      <w:proofErr w:type="spellStart"/>
+      <w:r>
+        <w:rPr>
+          <w:rFonts w:eastAsiaTheme="minorHAnsi" w:cstheme="minorBidi"/>
+          <w:color w:val="auto"/>
+          <w:lang w:eastAsia="en-US"/>
+        </w:rPr>
+        <w:t>Хабр</w:t>
+      </w:r>
+      <w:proofErr w:type="spellEnd"/>
+      <w:r>
+        <w:rPr>
+          <w:rFonts w:eastAsiaTheme="minorHAnsi" w:cstheme="minorBidi"/>
+          <w:color w:val="auto"/>
+          <w:lang w:eastAsia="en-US"/>
+        </w:rPr>
+        <w:t xml:space="preserve">. </w:t>
+      </w:r>
+      <w:r>
+        <w:rPr>
+          <w:rFonts w:eastAsiaTheme="minorHAnsi" w:cstheme="minorBidi"/>
+          <w:color w:val="auto"/>
+          <w:lang w:eastAsia="en-US"/>
+        </w:rPr>
         <w:t>–</w:t>
       </w:r>
       <w:r>
         <w:rPr>
           <w:rFonts w:eastAsiaTheme="minorHAnsi" w:cstheme="minorBidi"/>
           <w:color w:val="auto"/>
-          <w:sz w:val="28"/>
           <w:lang w:eastAsia="en-US"/>
         </w:rPr>
         <w:t xml:space="preserve"> Текст: электронный [сайт]. </w:t>
@@ -3937,7 +3141,6 @@
         <w:rPr>
           <w:rFonts w:eastAsiaTheme="minorHAnsi" w:cstheme="minorBidi"/>
           <w:color w:val="auto"/>
-          <w:sz w:val="28"/>
           <w:lang w:eastAsia="en-US"/>
         </w:rPr>
         <w:t>–</w:t>
@@ -3946,17 +3149,15 @@
         <w:rPr>
           <w:rFonts w:eastAsiaTheme="minorHAnsi" w:cstheme="minorBidi"/>
           <w:color w:val="auto"/>
-          <w:sz w:val="28"/>
           <w:lang w:eastAsia="en-US"/>
         </w:rPr>
         <w:t xml:space="preserve"> URL: </w:t>
       </w:r>
-      <w:hyperlink r:id="rId29" w:history="1">
+      <w:hyperlink r:id="rId14" w:history="1">
         <w:r>
           <w:rPr>
             <w:rStyle w:val="aa"/>
             <w:rFonts w:eastAsiaTheme="minorHAnsi" w:cstheme="minorBidi"/>
-            <w:sz w:val="28"/>
             <w:lang w:eastAsia="en-US"/>
           </w:rPr>
           <w:t>https://habr.com/ru/company/southbridge/blog/528206/</w:t>
@@ -3970,13 +3171,12 @@
         <w:rPr>
           <w:rFonts w:eastAsiaTheme="minorHAnsi" w:cstheme="minorBidi"/>
           <w:color w:val="auto"/>
-          <w:sz w:val="28"/>
           <w:lang w:eastAsia="en-US"/>
         </w:rPr>
       </w:pPr>
     </w:p>
     <w:sectPr>
-      <w:footerReference w:type="default" r:id="rId30"/>
+      <w:footerReference w:type="default" r:id="rId15"/>
       <w:pgSz w:w="11906" w:h="16838"/>
       <w:pgMar w:top="1134" w:right="850" w:bottom="1134" w:left="1701" w:header="708" w:footer="708" w:gutter="0"/>
       <w:pgNumType w:start="1"/>
@@ -8240,7 +7440,7 @@
   <w:style w:type="paragraph" w:default="1" w:styleId="a">
     <w:name w:val="Normal"/>
     <w:qFormat/>
-    <w:rsid w:val="00024286"/>
+    <w:rsid w:val="00D33001"/>
     <w:pPr>
       <w:spacing w:after="5" w:line="268" w:lineRule="auto"/>
       <w:ind w:left="10" w:right="6" w:hanging="10"/>
@@ -8249,7 +7449,7 @@
     <w:rPr>
       <w:rFonts w:ascii="Times New Roman" w:eastAsia="Times New Roman" w:hAnsi="Times New Roman" w:cs="Times New Roman"/>
       <w:color w:val="000000"/>
-      <w:sz w:val="24"/>
+      <w:sz w:val="28"/>
       <w:lang w:eastAsia="ru-RU"/>
     </w:rPr>
   </w:style>
@@ -8357,7 +7557,6 @@
     <w:rPr>
       <w:rFonts w:eastAsiaTheme="minorHAnsi" w:cstheme="minorBidi"/>
       <w:color w:val="auto"/>
-      <w:sz w:val="28"/>
       <w:lang w:eastAsia="en-US"/>
     </w:rPr>
   </w:style>
@@ -8933,7 +8132,6 @@
     <w:rPr>
       <w:rFonts w:eastAsiaTheme="minorEastAsia" w:cstheme="minorBidi"/>
       <w:color w:val="auto"/>
-      <w:sz w:val="28"/>
     </w:rPr>
   </w:style>
   <w:style w:type="character" w:customStyle="1" w:styleId="afd">
